--- a/GGS.DUU小组/G.D teamwork2/用例描述/中转中心仓库管理员_库存初始化.docx
+++ b/GGS.DUU小组/G.D teamwork2/用例描述/中转中心仓库管理员_库存初始化.docx
@@ -4,82 +4,190 @@
   <w:body>
     <w:tbl>
       <w:tblPr>
-        <w:tblStyle w:val="6"/>
-        <w:tblW w:w="9660" w:type="dxa"/>
+        <w:tblStyle w:val="5"/>
+        <w:tblW w:w="9498" w:type="dxa"/>
+        <w:jc w:val="center"/>
         <w:tblBorders>
-          <w:top w:val="single" w:color="auto" w:sz="4" w:space="0"/>
-          <w:left w:val="none" w:color="auto" w:sz="0" w:space="0"/>
-          <w:bottom w:val="single" w:color="auto" w:sz="4" w:space="0"/>
-          <w:right w:val="none" w:color="auto" w:sz="0" w:space="0"/>
-          <w:insideH w:val="single" w:color="auto" w:sz="4" w:space="0"/>
-          <w:insideV w:val="single" w:color="auto" w:sz="4" w:space="0"/>
+          <w:top w:val="single" w:color="9999FF" w:sz="12" w:space="0"/>
+          <w:left w:val="single" w:color="9999FF" w:sz="12" w:space="0"/>
+          <w:bottom w:val="single" w:color="9999FF" w:sz="12" w:space="0"/>
+          <w:right w:val="single" w:color="9999FF" w:sz="12" w:space="0"/>
+          <w:insideH w:val="none" w:color="auto" w:sz="0" w:space="0"/>
+          <w:insideV w:val="none" w:color="auto" w:sz="0" w:space="0"/>
         </w:tblBorders>
         <w:tblLayout w:type="fixed"/>
         <w:tblCellMar>
-          <w:top w:w="0" w:type="dxa"/>
           <w:left w:w="108" w:type="dxa"/>
-          <w:bottom w:w="0" w:type="dxa"/>
           <w:right w:w="108" w:type="dxa"/>
         </w:tblCellMar>
       </w:tblPr>
       <w:tblGrid>
-        <w:gridCol w:w="2146"/>
-        <w:gridCol w:w="7514"/>
+        <w:gridCol w:w="1322"/>
+        <w:gridCol w:w="3503"/>
+        <w:gridCol w:w="1981"/>
+        <w:gridCol w:w="2692"/>
       </w:tblGrid>
       <w:tr>
         <w:tblPrEx>
           <w:tblBorders>
-            <w:top w:val="single" w:color="auto" w:sz="4" w:space="0"/>
-            <w:left w:val="none" w:color="auto" w:sz="0" w:space="0"/>
-            <w:bottom w:val="single" w:color="auto" w:sz="4" w:space="0"/>
-            <w:right w:val="none" w:color="auto" w:sz="0" w:space="0"/>
-            <w:insideH w:val="single" w:color="auto" w:sz="4" w:space="0"/>
-            <w:insideV w:val="single" w:color="auto" w:sz="4" w:space="0"/>
+            <w:top w:val="single" w:color="9999FF" w:sz="12" w:space="0"/>
+            <w:left w:val="single" w:color="9999FF" w:sz="12" w:space="0"/>
+            <w:bottom w:val="single" w:color="9999FF" w:sz="12" w:space="0"/>
+            <w:right w:val="single" w:color="9999FF" w:sz="12" w:space="0"/>
+            <w:insideH w:val="none" w:color="auto" w:sz="0" w:space="0"/>
+            <w:insideV w:val="none" w:color="auto" w:sz="0" w:space="0"/>
           </w:tblBorders>
           <w:tblLayout w:type="fixed"/>
           <w:tblCellMar>
-            <w:top w:w="0" w:type="dxa"/>
             <w:left w:w="108" w:type="dxa"/>
-            <w:bottom w:w="0" w:type="dxa"/>
             <w:right w:w="108" w:type="dxa"/>
           </w:tblCellMar>
         </w:tblPrEx>
         <w:trPr>
-          <w:trHeight w:val="407" w:hRule="atLeast"/>
+          <w:jc w:val="center"/>
         </w:trPr>
         <w:tc>
           <w:tcPr>
-            <w:tcW w:w="9660" w:type="dxa"/>
-            <w:gridSpan w:val="2"/>
-            <w:tcBorders>
-              <w:left w:val="nil"/>
-            </w:tcBorders>
+            <w:tcW w:w="1322" w:type="dxa"/>
+            <w:tcBorders>
+              <w:top w:val="single" w:color="9999FF" w:sz="12" w:space="0"/>
+              <w:bottom w:val="single" w:color="9999FF" w:sz="8" w:space="0"/>
+              <w:right w:val="single" w:color="9999FF" w:sz="8" w:space="0"/>
+            </w:tcBorders>
+            <w:shd w:val="clear" w:color="auto" w:fill="333399"/>
             <w:vAlign w:val="top"/>
           </w:tcPr>
           <w:p>
             <w:pPr>
-              <w:jc w:val="center"/>
-              <w:rPr>
-                <w:sz w:val="24"/>
-                <w:szCs w:val="24"/>
-              </w:rPr>
-            </w:pPr>
-            <w:r>
-              <w:rPr>
-                <w:rFonts w:hint="eastAsia"/>
+              <w:widowControl/>
+              <w:jc w:val="left"/>
+              <w:rPr>
+                <w:rFonts w:hint="eastAsia" w:ascii="微软雅黑" w:hAnsi="微软雅黑" w:eastAsia="微软雅黑" w:cs="微软雅黑"/>
+                <w:bCs/>
+                <w:color w:val="FFFFFF"/>
+                <w:kern w:val="0"/>
+                <w:sz w:val="24"/>
+                <w:szCs w:val="24"/>
+              </w:rPr>
+            </w:pPr>
+            <w:r>
+              <w:rPr>
+                <w:rFonts w:hint="eastAsia" w:ascii="微软雅黑" w:hAnsi="微软雅黑" w:eastAsia="微软雅黑" w:cs="微软雅黑"/>
+                <w:bCs/>
+                <w:color w:val="FFFFFF"/>
+                <w:kern w:val="0"/>
+                <w:sz w:val="24"/>
+                <w:szCs w:val="24"/>
+              </w:rPr>
+              <w:t>ID</w:t>
+            </w:r>
+          </w:p>
+        </w:tc>
+        <w:tc>
+          <w:tcPr>
+            <w:tcW w:w="3503" w:type="dxa"/>
+            <w:tcBorders>
+              <w:top w:val="single" w:color="9999FF" w:sz="12" w:space="0"/>
+              <w:left w:val="single" w:color="9999FF" w:sz="8" w:space="0"/>
+              <w:bottom w:val="single" w:color="9999FF" w:sz="8" w:space="0"/>
+              <w:right w:val="single" w:color="9999FF" w:sz="8" w:space="0"/>
+            </w:tcBorders>
+            <w:shd w:val="clear" w:color="auto" w:fill="E6E6E6"/>
+            <w:vAlign w:val="top"/>
+          </w:tcPr>
+          <w:p>
+            <w:pPr>
+              <w:widowControl/>
+              <w:jc w:val="left"/>
+              <w:rPr>
+                <w:rFonts w:hint="eastAsia" w:ascii="微软雅黑" w:hAnsi="微软雅黑" w:eastAsia="微软雅黑" w:cs="微软雅黑"/>
+                <w:kern w:val="0"/>
+                <w:sz w:val="24"/>
+                <w:szCs w:val="24"/>
+                <w:lang w:eastAsia="zh-CN"/>
+              </w:rPr>
+            </w:pPr>
+            <w:r>
+              <w:rPr>
+                <w:rFonts w:hint="eastAsia" w:ascii="微软雅黑" w:hAnsi="微软雅黑" w:eastAsia="微软雅黑" w:cs="微软雅黑"/>
+                <w:kern w:val="0"/>
                 <w:sz w:val="24"/>
                 <w:szCs w:val="24"/>
                 <w:lang w:val="en-US" w:eastAsia="zh-CN"/>
               </w:rPr>
+              <w:t>中转中心仓库管理员</w:t>
+            </w:r>
+          </w:p>
+        </w:tc>
+        <w:tc>
+          <w:tcPr>
+            <w:tcW w:w="1981" w:type="dxa"/>
+            <w:tcBorders>
+              <w:top w:val="single" w:color="9999FF" w:sz="12" w:space="0"/>
+              <w:left w:val="single" w:color="9999FF" w:sz="8" w:space="0"/>
+              <w:bottom w:val="single" w:color="9999FF" w:sz="8" w:space="0"/>
+              <w:right w:val="single" w:color="9999FF" w:sz="8" w:space="0"/>
+            </w:tcBorders>
+            <w:shd w:val="clear" w:color="auto" w:fill="333399"/>
+            <w:vAlign w:val="top"/>
+          </w:tcPr>
+          <w:p>
+            <w:pPr>
+              <w:widowControl/>
+              <w:jc w:val="left"/>
+              <w:rPr>
+                <w:rFonts w:hint="eastAsia" w:ascii="微软雅黑" w:hAnsi="微软雅黑" w:eastAsia="微软雅黑" w:cs="微软雅黑"/>
+                <w:bCs/>
+                <w:color w:val="FFFFFF"/>
+                <w:kern w:val="0"/>
+                <w:sz w:val="24"/>
+                <w:szCs w:val="24"/>
+              </w:rPr>
+            </w:pPr>
+            <w:r>
+              <w:rPr>
+                <w:rFonts w:hint="eastAsia" w:ascii="微软雅黑" w:hAnsi="微软雅黑" w:eastAsia="微软雅黑" w:cs="微软雅黑"/>
+                <w:bCs/>
+                <w:color w:val="FFFFFF"/>
+                <w:kern w:val="0"/>
+                <w:sz w:val="24"/>
+                <w:szCs w:val="24"/>
+              </w:rPr>
+              <w:t>名称</w:t>
+            </w:r>
+          </w:p>
+        </w:tc>
+        <w:tc>
+          <w:tcPr>
+            <w:tcW w:w="2692" w:type="dxa"/>
+            <w:tcBorders>
+              <w:top w:val="single" w:color="9999FF" w:sz="12" w:space="0"/>
+              <w:left w:val="single" w:color="9999FF" w:sz="8" w:space="0"/>
+              <w:bottom w:val="single" w:color="9999FF" w:sz="8" w:space="0"/>
+            </w:tcBorders>
+            <w:shd w:val="clear" w:color="auto" w:fill="E6E6E6"/>
+            <w:vAlign w:val="top"/>
+          </w:tcPr>
+          <w:p>
+            <w:pPr>
+              <w:widowControl/>
+              <w:jc w:val="left"/>
+              <w:rPr>
+                <w:rFonts w:hint="eastAsia" w:ascii="微软雅黑" w:hAnsi="微软雅黑" w:eastAsia="微软雅黑" w:cs="微软雅黑"/>
+                <w:kern w:val="0"/>
+                <w:sz w:val="24"/>
+                <w:szCs w:val="24"/>
+                <w:lang w:val="en-US" w:eastAsia="zh-CN"/>
+              </w:rPr>
+            </w:pPr>
+            <w:r>
+              <w:rPr>
+                <w:rFonts w:hint="eastAsia" w:ascii="微软雅黑" w:hAnsi="微软雅黑" w:eastAsia="微软雅黑" w:cs="微软雅黑"/>
+                <w:sz w:val="24"/>
+                <w:szCs w:val="24"/>
+                <w:lang w:val="en-US" w:eastAsia="zh-CN"/>
+              </w:rPr>
               <w:t>库存信息初始化</w:t>
-            </w:r>
-            <w:r>
-              <w:rPr>
-                <w:rFonts w:hint="eastAsia"/>
-                <w:sz w:val="24"/>
-                <w:szCs w:val="24"/>
-              </w:rPr>
-              <w:t>用例描述</w:t>
             </w:r>
           </w:p>
         </w:tc>
@@ -87,57 +195,78 @@
       <w:tr>
         <w:tblPrEx>
           <w:tblBorders>
-            <w:top w:val="single" w:color="auto" w:sz="4" w:space="0"/>
-            <w:left w:val="none" w:color="auto" w:sz="0" w:space="0"/>
-            <w:bottom w:val="single" w:color="auto" w:sz="4" w:space="0"/>
-            <w:right w:val="none" w:color="auto" w:sz="0" w:space="0"/>
-            <w:insideH w:val="single" w:color="auto" w:sz="4" w:space="0"/>
-            <w:insideV w:val="single" w:color="auto" w:sz="4" w:space="0"/>
+            <w:top w:val="single" w:color="9999FF" w:sz="12" w:space="0"/>
+            <w:left w:val="single" w:color="9999FF" w:sz="12" w:space="0"/>
+            <w:bottom w:val="single" w:color="9999FF" w:sz="12" w:space="0"/>
+            <w:right w:val="single" w:color="9999FF" w:sz="12" w:space="0"/>
+            <w:insideH w:val="none" w:color="auto" w:sz="0" w:space="0"/>
+            <w:insideV w:val="none" w:color="auto" w:sz="0" w:space="0"/>
           </w:tblBorders>
           <w:tblLayout w:type="fixed"/>
           <w:tblCellMar>
-            <w:top w:w="0" w:type="dxa"/>
             <w:left w:w="108" w:type="dxa"/>
-            <w:bottom w:w="0" w:type="dxa"/>
             <w:right w:w="108" w:type="dxa"/>
           </w:tblCellMar>
         </w:tblPrEx>
         <w:trPr>
-          <w:trHeight w:val="407" w:hRule="atLeast"/>
+          <w:jc w:val="center"/>
         </w:trPr>
         <w:tc>
           <w:tcPr>
-            <w:tcW w:w="2146" w:type="dxa"/>
+            <w:tcW w:w="1322" w:type="dxa"/>
+            <w:tcBorders>
+              <w:top w:val="single" w:color="9999FF" w:sz="8" w:space="0"/>
+              <w:bottom w:val="single" w:color="9999FF" w:sz="8" w:space="0"/>
+              <w:right w:val="single" w:color="9999FF" w:sz="8" w:space="0"/>
+            </w:tcBorders>
+            <w:shd w:val="clear" w:color="auto" w:fill="333399"/>
             <w:vAlign w:val="top"/>
           </w:tcPr>
           <w:p>
             <w:pPr>
-              <w:jc w:val="center"/>
-              <w:rPr>
-                <w:sz w:val="24"/>
-                <w:szCs w:val="24"/>
-              </w:rPr>
-            </w:pPr>
-            <w:r>
-              <w:rPr>
-                <w:rFonts w:hint="eastAsia"/>
-                <w:sz w:val="24"/>
-                <w:szCs w:val="24"/>
-              </w:rPr>
-              <w:t>参与者</w:t>
-            </w:r>
-          </w:p>
-        </w:tc>
-        <w:tc>
-          <w:tcPr>
-            <w:tcW w:w="7514" w:type="dxa"/>
+              <w:widowControl/>
+              <w:jc w:val="left"/>
+              <w:rPr>
+                <w:rFonts w:hint="eastAsia" w:ascii="微软雅黑" w:hAnsi="微软雅黑" w:eastAsia="微软雅黑" w:cs="微软雅黑"/>
+                <w:bCs/>
+                <w:color w:val="FFFFFF"/>
+                <w:kern w:val="0"/>
+                <w:sz w:val="24"/>
+                <w:szCs w:val="24"/>
+              </w:rPr>
+            </w:pPr>
+            <w:r>
+              <w:rPr>
+                <w:rFonts w:hint="eastAsia" w:ascii="微软雅黑" w:hAnsi="微软雅黑" w:eastAsia="微软雅黑" w:cs="微软雅黑"/>
+                <w:bCs/>
+                <w:color w:val="FFFFFF"/>
+                <w:kern w:val="0"/>
+                <w:sz w:val="24"/>
+                <w:szCs w:val="24"/>
+              </w:rPr>
+              <w:t>创建者</w:t>
+            </w:r>
+          </w:p>
+        </w:tc>
+        <w:tc>
+          <w:tcPr>
+            <w:tcW w:w="3503" w:type="dxa"/>
+            <w:tcBorders>
+              <w:top w:val="single" w:color="9999FF" w:sz="8" w:space="0"/>
+              <w:left w:val="single" w:color="9999FF" w:sz="8" w:space="0"/>
+              <w:bottom w:val="single" w:color="9999FF" w:sz="8" w:space="0"/>
+              <w:right w:val="single" w:color="9999FF" w:sz="8" w:space="0"/>
+            </w:tcBorders>
+            <w:shd w:val="clear" w:color="auto" w:fill="E6E6E6"/>
             <w:vAlign w:val="top"/>
           </w:tcPr>
           <w:p>
             <w:pPr>
+              <w:widowControl/>
               <w:jc w:val="left"/>
               <w:rPr>
-                <w:rFonts w:hint="eastAsia" w:eastAsia="宋体"/>
+                <w:rFonts w:hint="eastAsia" w:ascii="微软雅黑" w:hAnsi="微软雅黑" w:eastAsia="微软雅黑" w:cs="微软雅黑"/>
+                <w:kern w:val="0"/>
                 <w:sz w:val="24"/>
                 <w:szCs w:val="24"/>
                 <w:lang w:eastAsia="zh-CN"/>
@@ -145,12 +274,86 @@
             </w:pPr>
             <w:r>
               <w:rPr>
-                <w:rFonts w:hint="eastAsia"/>
+                <w:rFonts w:hint="eastAsia" w:ascii="微软雅黑" w:hAnsi="微软雅黑" w:eastAsia="微软雅黑" w:cs="微软雅黑"/>
+                <w:kern w:val="0"/>
                 <w:sz w:val="24"/>
                 <w:szCs w:val="24"/>
                 <w:lang w:val="en-US" w:eastAsia="zh-CN"/>
               </w:rPr>
-              <w:t>中转中心仓库管理员，目标是在初次使用系统软件时，对原有库存进行统计保存。</w:t>
+              <w:t>张海涛</w:t>
+            </w:r>
+          </w:p>
+        </w:tc>
+        <w:tc>
+          <w:tcPr>
+            <w:tcW w:w="1981" w:type="dxa"/>
+            <w:tcBorders>
+              <w:top w:val="single" w:color="9999FF" w:sz="8" w:space="0"/>
+              <w:left w:val="single" w:color="9999FF" w:sz="8" w:space="0"/>
+              <w:bottom w:val="single" w:color="9999FF" w:sz="8" w:space="0"/>
+              <w:right w:val="single" w:color="9999FF" w:sz="8" w:space="0"/>
+            </w:tcBorders>
+            <w:shd w:val="clear" w:color="auto" w:fill="333399"/>
+            <w:vAlign w:val="top"/>
+          </w:tcPr>
+          <w:p>
+            <w:pPr>
+              <w:widowControl/>
+              <w:jc w:val="left"/>
+              <w:rPr>
+                <w:rFonts w:hint="eastAsia" w:ascii="微软雅黑" w:hAnsi="微软雅黑" w:eastAsia="微软雅黑" w:cs="微软雅黑"/>
+                <w:bCs/>
+                <w:color w:val="FFFFFF"/>
+                <w:kern w:val="0"/>
+                <w:sz w:val="24"/>
+                <w:szCs w:val="24"/>
+              </w:rPr>
+            </w:pPr>
+            <w:r>
+              <w:rPr>
+                <w:rFonts w:hint="eastAsia" w:ascii="微软雅黑" w:hAnsi="微软雅黑" w:eastAsia="微软雅黑" w:cs="微软雅黑"/>
+                <w:bCs/>
+                <w:color w:val="FFFFFF"/>
+                <w:kern w:val="0"/>
+                <w:sz w:val="24"/>
+                <w:szCs w:val="24"/>
+              </w:rPr>
+              <w:t>最后一次更新者</w:t>
+            </w:r>
+          </w:p>
+        </w:tc>
+        <w:tc>
+          <w:tcPr>
+            <w:tcW w:w="2692" w:type="dxa"/>
+            <w:tcBorders>
+              <w:top w:val="single" w:color="9999FF" w:sz="8" w:space="0"/>
+              <w:left w:val="single" w:color="9999FF" w:sz="8" w:space="0"/>
+              <w:bottom w:val="single" w:color="9999FF" w:sz="8" w:space="0"/>
+            </w:tcBorders>
+            <w:shd w:val="clear" w:color="auto" w:fill="E6E6E6"/>
+            <w:vAlign w:val="top"/>
+          </w:tcPr>
+          <w:p>
+            <w:pPr>
+              <w:widowControl/>
+              <w:jc w:val="left"/>
+              <w:rPr>
+                <w:rFonts w:hint="eastAsia" w:ascii="微软雅黑" w:hAnsi="微软雅黑" w:eastAsia="微软雅黑" w:cs="微软雅黑"/>
+                <w:kern w:val="0"/>
+                <w:sz w:val="24"/>
+                <w:szCs w:val="24"/>
+                <w:lang w:val="en-US" w:eastAsia="zh-CN"/>
+              </w:rPr>
+            </w:pPr>
+            <w:r>
+              <w:rPr>
+                <w:rFonts w:hint="eastAsia" w:ascii="微软雅黑" w:hAnsi="微软雅黑" w:eastAsia="微软雅黑" w:cs="微软雅黑"/>
+                <w:kern w:val="0"/>
+                <w:sz w:val="24"/>
+                <w:szCs w:val="24"/>
+                <w:lang w:val="en-US" w:eastAsia="zh-CN"/>
+              </w:rPr>
+              <w:t>张海涛</w:t>
             </w:r>
           </w:p>
         </w:tc>
@@ -158,70 +361,191 @@
       <w:tr>
         <w:tblPrEx>
           <w:tblBorders>
-            <w:top w:val="single" w:color="auto" w:sz="4" w:space="0"/>
-            <w:left w:val="none" w:color="auto" w:sz="0" w:space="0"/>
-            <w:bottom w:val="single" w:color="auto" w:sz="4" w:space="0"/>
-            <w:right w:val="none" w:color="auto" w:sz="0" w:space="0"/>
-            <w:insideH w:val="single" w:color="auto" w:sz="4" w:space="0"/>
-            <w:insideV w:val="single" w:color="auto" w:sz="4" w:space="0"/>
+            <w:top w:val="single" w:color="9999FF" w:sz="12" w:space="0"/>
+            <w:left w:val="single" w:color="9999FF" w:sz="12" w:space="0"/>
+            <w:bottom w:val="single" w:color="9999FF" w:sz="12" w:space="0"/>
+            <w:right w:val="single" w:color="9999FF" w:sz="12" w:space="0"/>
+            <w:insideH w:val="none" w:color="auto" w:sz="0" w:space="0"/>
+            <w:insideV w:val="none" w:color="auto" w:sz="0" w:space="0"/>
           </w:tblBorders>
           <w:tblLayout w:type="fixed"/>
           <w:tblCellMar>
-            <w:top w:w="0" w:type="dxa"/>
             <w:left w:w="108" w:type="dxa"/>
-            <w:bottom w:w="0" w:type="dxa"/>
             <w:right w:w="108" w:type="dxa"/>
           </w:tblCellMar>
         </w:tblPrEx>
         <w:trPr>
-          <w:trHeight w:val="407" w:hRule="atLeast"/>
+          <w:jc w:val="center"/>
         </w:trPr>
         <w:tc>
           <w:tcPr>
-            <w:tcW w:w="2146" w:type="dxa"/>
+            <w:tcW w:w="1322" w:type="dxa"/>
+            <w:tcBorders>
+              <w:top w:val="single" w:color="9999FF" w:sz="8" w:space="0"/>
+              <w:bottom w:val="single" w:color="9999FF" w:sz="8" w:space="0"/>
+              <w:right w:val="single" w:color="9999FF" w:sz="8" w:space="0"/>
+            </w:tcBorders>
+            <w:shd w:val="clear" w:color="auto" w:fill="333399"/>
             <w:vAlign w:val="top"/>
           </w:tcPr>
           <w:p>
             <w:pPr>
-              <w:jc w:val="center"/>
-              <w:rPr>
-                <w:sz w:val="24"/>
-                <w:szCs w:val="24"/>
-              </w:rPr>
-            </w:pPr>
-            <w:r>
-              <w:rPr>
-                <w:rFonts w:hint="eastAsia"/>
-                <w:sz w:val="24"/>
-                <w:szCs w:val="24"/>
-              </w:rPr>
-              <w:t>触发条件</w:t>
-            </w:r>
-          </w:p>
-        </w:tc>
-        <w:tc>
-          <w:tcPr>
-            <w:tcW w:w="7514" w:type="dxa"/>
+              <w:widowControl/>
+              <w:ind w:right="110"/>
+              <w:jc w:val="left"/>
+              <w:rPr>
+                <w:rFonts w:hint="eastAsia" w:ascii="微软雅黑" w:hAnsi="微软雅黑" w:eastAsia="微软雅黑" w:cs="微软雅黑"/>
+                <w:bCs/>
+                <w:color w:val="FFFFFF"/>
+                <w:kern w:val="0"/>
+                <w:sz w:val="24"/>
+                <w:szCs w:val="24"/>
+              </w:rPr>
+            </w:pPr>
+            <w:r>
+              <w:rPr>
+                <w:rFonts w:hint="eastAsia" w:ascii="微软雅黑" w:hAnsi="微软雅黑" w:eastAsia="微软雅黑" w:cs="微软雅黑"/>
+                <w:bCs/>
+                <w:color w:val="FFFFFF"/>
+                <w:kern w:val="0"/>
+                <w:sz w:val="24"/>
+                <w:szCs w:val="24"/>
+              </w:rPr>
+              <w:t>创建日期</w:t>
+            </w:r>
+          </w:p>
+        </w:tc>
+        <w:tc>
+          <w:tcPr>
+            <w:tcW w:w="3503" w:type="dxa"/>
+            <w:tcBorders>
+              <w:top w:val="single" w:color="9999FF" w:sz="8" w:space="0"/>
+              <w:left w:val="single" w:color="9999FF" w:sz="8" w:space="0"/>
+              <w:bottom w:val="single" w:color="9999FF" w:sz="8" w:space="0"/>
+              <w:right w:val="single" w:color="9999FF" w:sz="8" w:space="0"/>
+            </w:tcBorders>
+            <w:shd w:val="clear" w:color="auto" w:fill="E6E6E6"/>
             <w:vAlign w:val="top"/>
           </w:tcPr>
           <w:p>
             <w:pPr>
+              <w:widowControl/>
               <w:jc w:val="left"/>
               <w:rPr>
-                <w:rFonts w:hint="eastAsia" w:eastAsia="宋体"/>
+                <w:rFonts w:hint="eastAsia" w:ascii="微软雅黑" w:hAnsi="微软雅黑" w:eastAsia="微软雅黑" w:cs="微软雅黑"/>
+                <w:kern w:val="0"/>
+                <w:sz w:val="24"/>
+                <w:szCs w:val="24"/>
+              </w:rPr>
+            </w:pPr>
+            <w:r>
+              <w:rPr>
+                <w:rFonts w:hint="eastAsia" w:ascii="微软雅黑" w:hAnsi="微软雅黑" w:eastAsia="微软雅黑" w:cs="微软雅黑"/>
+                <w:kern w:val="0"/>
+                <w:sz w:val="24"/>
+                <w:szCs w:val="24"/>
+              </w:rPr>
+              <w:t>2015.9.29</w:t>
+            </w:r>
+          </w:p>
+        </w:tc>
+        <w:tc>
+          <w:tcPr>
+            <w:tcW w:w="1981" w:type="dxa"/>
+            <w:tcBorders>
+              <w:top w:val="single" w:color="9999FF" w:sz="8" w:space="0"/>
+              <w:left w:val="single" w:color="9999FF" w:sz="8" w:space="0"/>
+              <w:bottom w:val="single" w:color="9999FF" w:sz="8" w:space="0"/>
+              <w:right w:val="single" w:color="9999FF" w:sz="8" w:space="0"/>
+            </w:tcBorders>
+            <w:shd w:val="clear" w:color="auto" w:fill="333399"/>
+            <w:vAlign w:val="top"/>
+          </w:tcPr>
+          <w:p>
+            <w:pPr>
+              <w:widowControl/>
+              <w:jc w:val="left"/>
+              <w:rPr>
+                <w:rFonts w:hint="eastAsia" w:ascii="微软雅黑" w:hAnsi="微软雅黑" w:eastAsia="微软雅黑" w:cs="微软雅黑"/>
+                <w:bCs/>
+                <w:color w:val="FFFFFF"/>
+                <w:kern w:val="0"/>
+                <w:sz w:val="24"/>
+                <w:szCs w:val="24"/>
+              </w:rPr>
+            </w:pPr>
+            <w:r>
+              <w:rPr>
+                <w:rFonts w:hint="eastAsia" w:ascii="微软雅黑" w:hAnsi="微软雅黑" w:eastAsia="微软雅黑" w:cs="微软雅黑"/>
+                <w:bCs/>
+                <w:color w:val="FFFFFF"/>
+                <w:kern w:val="0"/>
+                <w:sz w:val="24"/>
+                <w:szCs w:val="24"/>
+              </w:rPr>
+              <w:t>最后更新日期</w:t>
+            </w:r>
+          </w:p>
+        </w:tc>
+        <w:tc>
+          <w:tcPr>
+            <w:tcW w:w="2692" w:type="dxa"/>
+            <w:tcBorders>
+              <w:top w:val="single" w:color="9999FF" w:sz="8" w:space="0"/>
+              <w:left w:val="single" w:color="9999FF" w:sz="8" w:space="0"/>
+              <w:bottom w:val="single" w:color="9999FF" w:sz="8" w:space="0"/>
+            </w:tcBorders>
+            <w:shd w:val="clear" w:color="auto" w:fill="E6E6E6"/>
+            <w:vAlign w:val="top"/>
+          </w:tcPr>
+          <w:p>
+            <w:pPr>
+              <w:widowControl/>
+              <w:jc w:val="left"/>
+              <w:rPr>
+                <w:rFonts w:hint="eastAsia" w:ascii="微软雅黑" w:hAnsi="微软雅黑" w:eastAsia="微软雅黑" w:cs="微软雅黑"/>
+                <w:kern w:val="0"/>
+                <w:sz w:val="24"/>
+                <w:szCs w:val="24"/>
+              </w:rPr>
+            </w:pPr>
+            <w:r>
+              <w:rPr>
+                <w:rFonts w:hint="eastAsia" w:ascii="微软雅黑" w:hAnsi="微软雅黑" w:eastAsia="微软雅黑" w:cs="微软雅黑"/>
+                <w:kern w:val="0"/>
+                <w:sz w:val="24"/>
+                <w:szCs w:val="24"/>
+              </w:rPr>
+              <w:t>2</w:t>
+            </w:r>
+            <w:r>
+              <w:rPr>
+                <w:rFonts w:hint="eastAsia" w:ascii="微软雅黑" w:hAnsi="微软雅黑" w:eastAsia="微软雅黑" w:cs="微软雅黑"/>
+                <w:kern w:val="0"/>
                 <w:sz w:val="24"/>
                 <w:szCs w:val="24"/>
                 <w:lang w:val="en-US" w:eastAsia="zh-CN"/>
               </w:rPr>
-            </w:pPr>
-            <w:r>
-              <w:rPr>
-                <w:rFonts w:hint="eastAsia"/>
+              <w:t>0</w:t>
+            </w:r>
+            <w:r>
+              <w:rPr>
+                <w:rFonts w:hint="eastAsia" w:ascii="微软雅黑" w:hAnsi="微软雅黑" w:eastAsia="微软雅黑" w:cs="微软雅黑"/>
+                <w:kern w:val="0"/>
+                <w:sz w:val="24"/>
+                <w:szCs w:val="24"/>
+              </w:rPr>
+              <w:t>15.</w:t>
+            </w:r>
+            <w:r>
+              <w:rPr>
+                <w:rFonts w:hint="eastAsia" w:ascii="微软雅黑" w:hAnsi="微软雅黑" w:eastAsia="微软雅黑" w:cs="微软雅黑"/>
+                <w:kern w:val="0"/>
                 <w:sz w:val="24"/>
                 <w:szCs w:val="24"/>
                 <w:lang w:val="en-US" w:eastAsia="zh-CN"/>
               </w:rPr>
-              <w:t>中转中心仓库管理需要初始化库存信息</w:t>
+              <w:t>10.1</w:t>
             </w:r>
           </w:p>
         </w:tc>
@@ -229,70 +553,88 @@
       <w:tr>
         <w:tblPrEx>
           <w:tblBorders>
-            <w:top w:val="single" w:color="auto" w:sz="4" w:space="0"/>
-            <w:left w:val="none" w:color="auto" w:sz="0" w:space="0"/>
-            <w:bottom w:val="single" w:color="auto" w:sz="4" w:space="0"/>
-            <w:right w:val="none" w:color="auto" w:sz="0" w:space="0"/>
-            <w:insideH w:val="single" w:color="auto" w:sz="4" w:space="0"/>
-            <w:insideV w:val="single" w:color="auto" w:sz="4" w:space="0"/>
+            <w:top w:val="single" w:color="9999FF" w:sz="12" w:space="0"/>
+            <w:left w:val="single" w:color="9999FF" w:sz="12" w:space="0"/>
+            <w:bottom w:val="single" w:color="9999FF" w:sz="12" w:space="0"/>
+            <w:right w:val="single" w:color="9999FF" w:sz="12" w:space="0"/>
+            <w:insideH w:val="none" w:color="auto" w:sz="0" w:space="0"/>
+            <w:insideV w:val="none" w:color="auto" w:sz="0" w:space="0"/>
           </w:tblBorders>
           <w:tblLayout w:type="fixed"/>
           <w:tblCellMar>
-            <w:top w:w="0" w:type="dxa"/>
             <w:left w:w="108" w:type="dxa"/>
-            <w:bottom w:w="0" w:type="dxa"/>
             <w:right w:w="108" w:type="dxa"/>
           </w:tblCellMar>
         </w:tblPrEx>
         <w:trPr>
-          <w:trHeight w:val="407" w:hRule="atLeast"/>
+          <w:tblHeader/>
+          <w:jc w:val="center"/>
         </w:trPr>
         <w:tc>
           <w:tcPr>
-            <w:tcW w:w="2146" w:type="dxa"/>
+            <w:tcW w:w="1322" w:type="dxa"/>
+            <w:tcBorders>
+              <w:top w:val="single" w:color="9999FF" w:sz="8" w:space="0"/>
+              <w:bottom w:val="single" w:color="9999FF" w:sz="8" w:space="0"/>
+              <w:right w:val="single" w:color="9999FF" w:sz="8" w:space="0"/>
+            </w:tcBorders>
+            <w:shd w:val="clear" w:color="auto" w:fill="333399"/>
+            <w:vAlign w:val="center"/>
+          </w:tcPr>
+          <w:p>
+            <w:pPr>
+              <w:widowControl/>
+              <w:rPr>
+                <w:rFonts w:hint="eastAsia" w:ascii="微软雅黑" w:hAnsi="微软雅黑" w:eastAsia="微软雅黑" w:cs="微软雅黑"/>
+                <w:bCs/>
+                <w:color w:val="FFFFFF"/>
+                <w:kern w:val="0"/>
+                <w:sz w:val="24"/>
+                <w:szCs w:val="24"/>
+              </w:rPr>
+            </w:pPr>
+            <w:r>
+              <w:rPr>
+                <w:rFonts w:hint="eastAsia" w:ascii="微软雅黑" w:hAnsi="微软雅黑" w:eastAsia="微软雅黑" w:cs="微软雅黑"/>
+                <w:bCs/>
+                <w:color w:val="FFFFFF"/>
+                <w:kern w:val="0"/>
+                <w:sz w:val="24"/>
+                <w:szCs w:val="24"/>
+              </w:rPr>
+              <w:t>参与者</w:t>
+            </w:r>
+          </w:p>
+        </w:tc>
+        <w:tc>
+          <w:tcPr>
+            <w:tcW w:w="8176" w:type="dxa"/>
+            <w:gridSpan w:val="3"/>
+            <w:tcBorders>
+              <w:top w:val="single" w:color="9999FF" w:sz="8" w:space="0"/>
+              <w:left w:val="single" w:color="9999FF" w:sz="8" w:space="0"/>
+              <w:bottom w:val="single" w:color="9999FF" w:sz="8" w:space="0"/>
+            </w:tcBorders>
+            <w:shd w:val="clear" w:color="auto" w:fill="E6E6E6"/>
             <w:vAlign w:val="top"/>
           </w:tcPr>
           <w:p>
             <w:pPr>
-              <w:jc w:val="center"/>
-              <w:rPr>
-                <w:sz w:val="24"/>
-                <w:szCs w:val="24"/>
-              </w:rPr>
-            </w:pPr>
-            <w:r>
-              <w:rPr>
-                <w:rFonts w:hint="eastAsia"/>
-                <w:sz w:val="24"/>
-                <w:szCs w:val="24"/>
-              </w:rPr>
-              <w:t>前置条件</w:t>
-            </w:r>
-          </w:p>
-        </w:tc>
-        <w:tc>
-          <w:tcPr>
-            <w:tcW w:w="7514" w:type="dxa"/>
-            <w:vAlign w:val="top"/>
-          </w:tcPr>
-          <w:p>
-            <w:pPr>
-              <w:jc w:val="left"/>
-              <w:rPr>
-                <w:rFonts w:hint="eastAsia" w:eastAsia="宋体"/>
+              <w:ind w:firstLine="240" w:firstLineChars="100"/>
+              <w:rPr>
+                <w:rFonts w:hint="eastAsia" w:ascii="微软雅黑" w:hAnsi="微软雅黑" w:eastAsia="微软雅黑" w:cs="微软雅黑"/>
+                <w:sz w:val="24"/>
+                <w:szCs w:val="24"/>
+              </w:rPr>
+            </w:pPr>
+            <w:r>
+              <w:rPr>
+                <w:rFonts w:hint="eastAsia" w:ascii="微软雅黑" w:hAnsi="微软雅黑" w:eastAsia="微软雅黑" w:cs="微软雅黑"/>
                 <w:sz w:val="24"/>
                 <w:szCs w:val="24"/>
                 <w:lang w:val="en-US" w:eastAsia="zh-CN"/>
               </w:rPr>
-            </w:pPr>
-            <w:r>
-              <w:rPr>
-                <w:rFonts w:hint="eastAsia"/>
-                <w:sz w:val="24"/>
-                <w:szCs w:val="24"/>
-                <w:lang w:val="en-US" w:eastAsia="zh-CN"/>
-              </w:rPr>
-              <w:t>仓库管理员有权限使用系统软件</w:t>
+              <w:t>中转中心仓库管理员，目标是在系统建账后，对原有库存进行统计保存。</w:t>
             </w:r>
           </w:p>
         </w:tc>
@@ -300,87 +642,102 @@
       <w:tr>
         <w:tblPrEx>
           <w:tblBorders>
-            <w:top w:val="single" w:color="auto" w:sz="4" w:space="0"/>
-            <w:left w:val="none" w:color="auto" w:sz="0" w:space="0"/>
-            <w:bottom w:val="single" w:color="auto" w:sz="4" w:space="0"/>
-            <w:right w:val="none" w:color="auto" w:sz="0" w:space="0"/>
-            <w:insideH w:val="single" w:color="auto" w:sz="4" w:space="0"/>
-            <w:insideV w:val="single" w:color="auto" w:sz="4" w:space="0"/>
+            <w:top w:val="single" w:color="9999FF" w:sz="12" w:space="0"/>
+            <w:left w:val="single" w:color="9999FF" w:sz="12" w:space="0"/>
+            <w:bottom w:val="single" w:color="9999FF" w:sz="12" w:space="0"/>
+            <w:right w:val="single" w:color="9999FF" w:sz="12" w:space="0"/>
+            <w:insideH w:val="none" w:color="auto" w:sz="0" w:space="0"/>
+            <w:insideV w:val="none" w:color="auto" w:sz="0" w:space="0"/>
           </w:tblBorders>
           <w:tblLayout w:type="fixed"/>
           <w:tblCellMar>
-            <w:top w:w="0" w:type="dxa"/>
             <w:left w:w="108" w:type="dxa"/>
-            <w:bottom w:w="0" w:type="dxa"/>
             <w:right w:w="108" w:type="dxa"/>
           </w:tblCellMar>
         </w:tblPrEx>
         <w:trPr>
-          <w:trHeight w:val="801" w:hRule="atLeast"/>
+          <w:tblHeader/>
+          <w:jc w:val="center"/>
         </w:trPr>
         <w:tc>
           <w:tcPr>
-            <w:tcW w:w="2146" w:type="dxa"/>
+            <w:tcW w:w="1322" w:type="dxa"/>
+            <w:tcBorders>
+              <w:top w:val="single" w:color="9999FF" w:sz="8" w:space="0"/>
+              <w:bottom w:val="single" w:color="9999FF" w:sz="8" w:space="0"/>
+              <w:right w:val="single" w:color="9999FF" w:sz="8" w:space="0"/>
+            </w:tcBorders>
+            <w:shd w:val="clear" w:color="auto" w:fill="333399"/>
             <w:vAlign w:val="top"/>
           </w:tcPr>
           <w:p>
             <w:pPr>
-              <w:jc w:val="center"/>
-              <w:rPr>
-                <w:sz w:val="24"/>
-                <w:szCs w:val="24"/>
-              </w:rPr>
-            </w:pPr>
-            <w:r>
-              <w:rPr>
-                <w:rFonts w:hint="eastAsia"/>
-                <w:sz w:val="24"/>
-                <w:szCs w:val="24"/>
-              </w:rPr>
-              <w:t>后置条件</w:t>
-            </w:r>
-          </w:p>
-        </w:tc>
-        <w:tc>
-          <w:tcPr>
-            <w:tcW w:w="7514" w:type="dxa"/>
+              <w:widowControl/>
+              <w:jc w:val="left"/>
+              <w:rPr>
+                <w:rFonts w:hint="eastAsia" w:ascii="微软雅黑" w:hAnsi="微软雅黑" w:eastAsia="微软雅黑" w:cs="微软雅黑"/>
+                <w:bCs/>
+                <w:color w:val="FFFFFF"/>
+                <w:kern w:val="0"/>
+                <w:sz w:val="24"/>
+                <w:szCs w:val="24"/>
+                <w:lang w:eastAsia="en-US"/>
+              </w:rPr>
+            </w:pPr>
+            <w:r>
+              <w:rPr>
+                <w:rFonts w:hint="eastAsia" w:ascii="微软雅黑" w:hAnsi="微软雅黑" w:eastAsia="微软雅黑" w:cs="微软雅黑"/>
+                <w:bCs/>
+                <w:color w:val="FFFFFF"/>
+                <w:kern w:val="0"/>
+                <w:sz w:val="24"/>
+                <w:szCs w:val="24"/>
+              </w:rPr>
+              <w:t>触发条</w:t>
+            </w:r>
+            <w:r>
+              <w:rPr>
+                <w:rFonts w:hint="eastAsia" w:ascii="微软雅黑" w:hAnsi="微软雅黑" w:eastAsia="微软雅黑" w:cs="微软雅黑"/>
+                <w:bCs/>
+                <w:color w:val="FFFFFF"/>
+                <w:kern w:val="0"/>
+                <w:sz w:val="24"/>
+                <w:szCs w:val="24"/>
+                <w:lang w:eastAsia="en-US"/>
+              </w:rPr>
+              <w:t>件</w:t>
+            </w:r>
+          </w:p>
+        </w:tc>
+        <w:tc>
+          <w:tcPr>
+            <w:tcW w:w="8176" w:type="dxa"/>
+            <w:gridSpan w:val="3"/>
+            <w:tcBorders>
+              <w:top w:val="single" w:color="9999FF" w:sz="8" w:space="0"/>
+              <w:left w:val="single" w:color="9999FF" w:sz="8" w:space="0"/>
+              <w:bottom w:val="single" w:color="9999FF" w:sz="8" w:space="0"/>
+            </w:tcBorders>
+            <w:shd w:val="clear" w:color="auto" w:fill="E6E6E6"/>
             <w:vAlign w:val="top"/>
           </w:tcPr>
           <w:p>
             <w:pPr>
-              <w:jc w:val="left"/>
-              <w:rPr>
-                <w:rFonts w:hint="eastAsia" w:eastAsia="宋体"/>
+              <w:ind w:firstLine="240" w:firstLineChars="100"/>
+              <w:rPr>
+                <w:rFonts w:hint="eastAsia" w:ascii="微软雅黑" w:hAnsi="微软雅黑" w:eastAsia="微软雅黑" w:cs="微软雅黑"/>
+                <w:sz w:val="24"/>
+                <w:szCs w:val="24"/>
+              </w:rPr>
+            </w:pPr>
+            <w:r>
+              <w:rPr>
+                <w:rFonts w:hint="eastAsia" w:ascii="微软雅黑" w:hAnsi="微软雅黑" w:eastAsia="微软雅黑" w:cs="微软雅黑"/>
                 <w:sz w:val="24"/>
                 <w:szCs w:val="24"/>
                 <w:lang w:val="en-US" w:eastAsia="zh-CN"/>
               </w:rPr>
-            </w:pPr>
-            <w:r>
-              <w:rPr>
-                <w:rFonts w:hint="eastAsia"/>
-                <w:sz w:val="24"/>
-                <w:szCs w:val="24"/>
-                <w:lang w:val="en-US" w:eastAsia="zh-CN"/>
-              </w:rPr>
-              <w:t>系统中库存信息已完善，包括</w:t>
-            </w:r>
-            <w:r>
-              <w:rPr>
-                <w:rFonts w:hint="eastAsia"/>
-                <w:sz w:val="24"/>
-                <w:szCs w:val="24"/>
-              </w:rPr>
-              <w:t>快递编号、入库日期、目的地、区号、排号、架号、位号</w:t>
-            </w:r>
-            <w:r>
-              <w:rPr>
-                <w:rFonts w:hint="eastAsia"/>
-                <w:sz w:val="24"/>
-                <w:szCs w:val="24"/>
-                <w:lang w:eastAsia="zh-CN"/>
-              </w:rPr>
-              <w:t>。</w:t>
+              <w:t>中转中心仓库管理需要初始化库存信息</w:t>
             </w:r>
           </w:p>
         </w:tc>
@@ -388,42 +745,374 @@
       <w:tr>
         <w:tblPrEx>
           <w:tblBorders>
-            <w:top w:val="single" w:color="auto" w:sz="4" w:space="0"/>
-            <w:left w:val="none" w:color="auto" w:sz="0" w:space="0"/>
-            <w:bottom w:val="single" w:color="auto" w:sz="4" w:space="0"/>
-            <w:right w:val="none" w:color="auto" w:sz="0" w:space="0"/>
-            <w:insideH w:val="single" w:color="auto" w:sz="4" w:space="0"/>
-            <w:insideV w:val="single" w:color="auto" w:sz="4" w:space="0"/>
+            <w:top w:val="single" w:color="9999FF" w:sz="12" w:space="0"/>
+            <w:left w:val="single" w:color="9999FF" w:sz="12" w:space="0"/>
+            <w:bottom w:val="single" w:color="9999FF" w:sz="12" w:space="0"/>
+            <w:right w:val="single" w:color="9999FF" w:sz="12" w:space="0"/>
+            <w:insideH w:val="none" w:color="auto" w:sz="0" w:space="0"/>
+            <w:insideV w:val="none" w:color="auto" w:sz="0" w:space="0"/>
           </w:tblBorders>
           <w:tblLayout w:type="fixed"/>
           <w:tblCellMar>
-            <w:top w:w="0" w:type="dxa"/>
             <w:left w:w="108" w:type="dxa"/>
-            <w:bottom w:w="0" w:type="dxa"/>
             <w:right w:w="108" w:type="dxa"/>
           </w:tblCellMar>
         </w:tblPrEx>
         <w:trPr>
-          <w:trHeight w:val="1984" w:hRule="atLeast"/>
+          <w:tblHeader/>
+          <w:jc w:val="center"/>
         </w:trPr>
         <w:tc>
           <w:tcPr>
-            <w:tcW w:w="2146" w:type="dxa"/>
+            <w:tcW w:w="1322" w:type="dxa"/>
+            <w:tcBorders>
+              <w:top w:val="single" w:color="9999FF" w:sz="8" w:space="0"/>
+              <w:bottom w:val="single" w:color="9999FF" w:sz="8" w:space="0"/>
+              <w:right w:val="single" w:color="9999FF" w:sz="8" w:space="0"/>
+            </w:tcBorders>
+            <w:shd w:val="clear" w:color="auto" w:fill="333399"/>
             <w:vAlign w:val="top"/>
           </w:tcPr>
           <w:p>
             <w:pPr>
+              <w:widowControl/>
+              <w:jc w:val="left"/>
+              <w:rPr>
+                <w:rFonts w:hint="eastAsia" w:ascii="微软雅黑" w:hAnsi="微软雅黑" w:eastAsia="微软雅黑" w:cs="微软雅黑"/>
+                <w:bCs/>
+                <w:color w:val="FFFFFF"/>
+                <w:kern w:val="0"/>
+                <w:sz w:val="24"/>
+                <w:szCs w:val="24"/>
+                <w:lang w:eastAsia="en-US"/>
+              </w:rPr>
+            </w:pPr>
+            <w:r>
+              <w:rPr>
+                <w:rFonts w:hint="eastAsia" w:ascii="微软雅黑" w:hAnsi="微软雅黑" w:eastAsia="微软雅黑" w:cs="微软雅黑"/>
+                <w:bCs/>
+                <w:color w:val="FFFFFF"/>
+                <w:kern w:val="0"/>
+                <w:sz w:val="24"/>
+                <w:szCs w:val="24"/>
+                <w:lang w:eastAsia="en-US"/>
+              </w:rPr>
+              <w:t>前置条件</w:t>
+            </w:r>
+          </w:p>
+        </w:tc>
+        <w:tc>
+          <w:tcPr>
+            <w:tcW w:w="8176" w:type="dxa"/>
+            <w:gridSpan w:val="3"/>
+            <w:tcBorders>
+              <w:top w:val="single" w:color="9999FF" w:sz="8" w:space="0"/>
+              <w:left w:val="single" w:color="9999FF" w:sz="8" w:space="0"/>
+              <w:bottom w:val="single" w:color="9999FF" w:sz="8" w:space="0"/>
+            </w:tcBorders>
+            <w:shd w:val="clear" w:color="auto" w:fill="E6E6E6"/>
+            <w:vAlign w:val="top"/>
+          </w:tcPr>
+          <w:p>
+            <w:pPr>
+              <w:rPr>
+                <w:rFonts w:hint="eastAsia" w:ascii="微软雅黑" w:hAnsi="微软雅黑" w:eastAsia="微软雅黑" w:cs="微软雅黑"/>
+                <w:sz w:val="24"/>
+                <w:szCs w:val="24"/>
+              </w:rPr>
+            </w:pPr>
+            <w:r>
+              <w:rPr>
+                <w:rFonts w:hint="eastAsia" w:ascii="微软雅黑" w:hAnsi="微软雅黑" w:eastAsia="微软雅黑" w:cs="微软雅黑"/>
+                <w:sz w:val="24"/>
+                <w:szCs w:val="24"/>
+              </w:rPr>
+              <w:t xml:space="preserve">  </w:t>
+            </w:r>
+            <w:r>
+              <w:rPr>
+                <w:rFonts w:hint="eastAsia" w:ascii="微软雅黑" w:hAnsi="微软雅黑" w:eastAsia="微软雅黑" w:cs="微软雅黑"/>
+                <w:sz w:val="24"/>
+                <w:szCs w:val="24"/>
+                <w:lang w:val="en-US" w:eastAsia="zh-CN"/>
+              </w:rPr>
+              <w:t>中转中心仓库管理员</w:t>
+            </w:r>
+            <w:r>
+              <w:rPr>
+                <w:rFonts w:hint="eastAsia" w:ascii="微软雅黑" w:hAnsi="微软雅黑" w:eastAsia="微软雅黑" w:cs="微软雅黑"/>
+                <w:sz w:val="24"/>
+                <w:szCs w:val="24"/>
+              </w:rPr>
+              <w:t>必须已经被识别和授权</w:t>
+            </w:r>
+          </w:p>
+        </w:tc>
+      </w:tr>
+      <w:tr>
+        <w:tblPrEx>
+          <w:tblBorders>
+            <w:top w:val="single" w:color="9999FF" w:sz="12" w:space="0"/>
+            <w:left w:val="single" w:color="9999FF" w:sz="12" w:space="0"/>
+            <w:bottom w:val="single" w:color="9999FF" w:sz="12" w:space="0"/>
+            <w:right w:val="single" w:color="9999FF" w:sz="12" w:space="0"/>
+            <w:insideH w:val="none" w:color="auto" w:sz="0" w:space="0"/>
+            <w:insideV w:val="none" w:color="auto" w:sz="0" w:space="0"/>
+          </w:tblBorders>
+          <w:tblLayout w:type="fixed"/>
+          <w:tblCellMar>
+            <w:left w:w="108" w:type="dxa"/>
+            <w:right w:w="108" w:type="dxa"/>
+          </w:tblCellMar>
+        </w:tblPrEx>
+        <w:trPr>
+          <w:tblHeader/>
+          <w:jc w:val="center"/>
+        </w:trPr>
+        <w:tc>
+          <w:tcPr>
+            <w:tcW w:w="1322" w:type="dxa"/>
+            <w:tcBorders>
+              <w:top w:val="single" w:color="9999FF" w:sz="8" w:space="0"/>
+              <w:bottom w:val="single" w:color="9999FF" w:sz="8" w:space="0"/>
+              <w:right w:val="single" w:color="9999FF" w:sz="8" w:space="0"/>
+            </w:tcBorders>
+            <w:shd w:val="clear" w:color="auto" w:fill="333399"/>
+            <w:vAlign w:val="top"/>
+          </w:tcPr>
+          <w:p>
+            <w:pPr>
+              <w:widowControl/>
+              <w:jc w:val="left"/>
+              <w:rPr>
+                <w:rFonts w:hint="eastAsia" w:ascii="微软雅黑" w:hAnsi="微软雅黑" w:eastAsia="微软雅黑" w:cs="微软雅黑"/>
+                <w:bCs/>
+                <w:color w:val="FFFFFF"/>
+                <w:kern w:val="0"/>
+                <w:sz w:val="24"/>
+                <w:szCs w:val="24"/>
+                <w:lang w:eastAsia="en-US"/>
+              </w:rPr>
+            </w:pPr>
+            <w:r>
+              <w:rPr>
+                <w:rFonts w:hint="eastAsia" w:ascii="微软雅黑" w:hAnsi="微软雅黑" w:eastAsia="微软雅黑" w:cs="微软雅黑"/>
+                <w:bCs/>
+                <w:color w:val="FFFFFF"/>
+                <w:kern w:val="0"/>
+                <w:sz w:val="24"/>
+                <w:szCs w:val="24"/>
+                <w:lang w:eastAsia="en-US"/>
+              </w:rPr>
+              <w:t>后置条件</w:t>
+            </w:r>
+          </w:p>
+        </w:tc>
+        <w:tc>
+          <w:tcPr>
+            <w:tcW w:w="8176" w:type="dxa"/>
+            <w:gridSpan w:val="3"/>
+            <w:tcBorders>
+              <w:top w:val="single" w:color="9999FF" w:sz="8" w:space="0"/>
+              <w:left w:val="single" w:color="9999FF" w:sz="8" w:space="0"/>
+              <w:bottom w:val="single" w:color="9999FF" w:sz="8" w:space="0"/>
+            </w:tcBorders>
+            <w:shd w:val="clear" w:color="auto" w:fill="E6E6E6"/>
+            <w:vAlign w:val="top"/>
+          </w:tcPr>
+          <w:p>
+            <w:pPr>
+              <w:rPr>
+                <w:rFonts w:hint="eastAsia" w:ascii="微软雅黑" w:hAnsi="微软雅黑" w:eastAsia="微软雅黑" w:cs="微软雅黑"/>
+                <w:sz w:val="24"/>
+                <w:szCs w:val="24"/>
+              </w:rPr>
+            </w:pPr>
+            <w:r>
+              <w:rPr>
+                <w:rFonts w:hint="eastAsia" w:ascii="微软雅黑" w:hAnsi="微软雅黑" w:eastAsia="微软雅黑" w:cs="微软雅黑"/>
+                <w:sz w:val="24"/>
+                <w:szCs w:val="24"/>
+              </w:rPr>
+              <w:t xml:space="preserve"> </w:t>
+            </w:r>
+            <w:r>
+              <w:rPr>
+                <w:rFonts w:hint="eastAsia" w:ascii="微软雅黑" w:hAnsi="微软雅黑" w:eastAsia="微软雅黑" w:cs="微软雅黑"/>
+                <w:sz w:val="24"/>
+                <w:szCs w:val="24"/>
+                <w:lang w:val="en-US" w:eastAsia="zh-CN"/>
+              </w:rPr>
+              <w:t xml:space="preserve"> 系统中库存信息已完善，包括</w:t>
+            </w:r>
+            <w:r>
+              <w:rPr>
+                <w:rFonts w:hint="eastAsia" w:ascii="微软雅黑" w:hAnsi="微软雅黑" w:eastAsia="微软雅黑" w:cs="微软雅黑"/>
+                <w:sz w:val="24"/>
+                <w:szCs w:val="24"/>
+              </w:rPr>
+              <w:t>快递编号、入库日期、目的地、区号、排号、架号、位号</w:t>
+            </w:r>
+            <w:r>
+              <w:rPr>
+                <w:rFonts w:hint="eastAsia" w:ascii="微软雅黑" w:hAnsi="微软雅黑" w:eastAsia="微软雅黑" w:cs="微软雅黑"/>
+                <w:sz w:val="24"/>
+                <w:szCs w:val="24"/>
+                <w:lang w:eastAsia="zh-CN"/>
+              </w:rPr>
+              <w:t>。</w:t>
+            </w:r>
+          </w:p>
+        </w:tc>
+      </w:tr>
+      <w:tr>
+        <w:tblPrEx>
+          <w:tblBorders>
+            <w:top w:val="single" w:color="9999FF" w:sz="12" w:space="0"/>
+            <w:left w:val="single" w:color="9999FF" w:sz="12" w:space="0"/>
+            <w:bottom w:val="single" w:color="9999FF" w:sz="12" w:space="0"/>
+            <w:right w:val="single" w:color="9999FF" w:sz="12" w:space="0"/>
+            <w:insideH w:val="none" w:color="auto" w:sz="0" w:space="0"/>
+            <w:insideV w:val="none" w:color="auto" w:sz="0" w:space="0"/>
+          </w:tblBorders>
+          <w:tblLayout w:type="fixed"/>
+          <w:tblCellMar>
+            <w:left w:w="108" w:type="dxa"/>
+            <w:right w:w="108" w:type="dxa"/>
+          </w:tblCellMar>
+        </w:tblPrEx>
+        <w:trPr>
+          <w:tblHeader/>
+          <w:jc w:val="center"/>
+        </w:trPr>
+        <w:tc>
+          <w:tcPr>
+            <w:tcW w:w="1322" w:type="dxa"/>
+            <w:tcBorders>
+              <w:top w:val="single" w:color="9999FF" w:sz="8" w:space="0"/>
+              <w:bottom w:val="single" w:color="9999FF" w:sz="8" w:space="0"/>
+              <w:right w:val="single" w:color="9999FF" w:sz="8" w:space="0"/>
+            </w:tcBorders>
+            <w:shd w:val="clear" w:color="auto" w:fill="333399"/>
+            <w:vAlign w:val="top"/>
+          </w:tcPr>
+          <w:p>
+            <w:pPr>
+              <w:widowControl/>
+              <w:jc w:val="left"/>
+              <w:rPr>
+                <w:rFonts w:hint="eastAsia" w:ascii="微软雅黑" w:hAnsi="微软雅黑" w:eastAsia="微软雅黑" w:cs="微软雅黑"/>
+                <w:bCs/>
+                <w:color w:val="FFFFFF"/>
+                <w:kern w:val="0"/>
+                <w:sz w:val="24"/>
+                <w:szCs w:val="24"/>
+              </w:rPr>
+            </w:pPr>
+            <w:r>
+              <w:rPr>
+                <w:rFonts w:hint="eastAsia" w:ascii="微软雅黑" w:hAnsi="微软雅黑" w:eastAsia="微软雅黑" w:cs="微软雅黑"/>
+                <w:bCs/>
+                <w:color w:val="FFFFFF"/>
+                <w:kern w:val="0"/>
+                <w:sz w:val="24"/>
+                <w:szCs w:val="24"/>
+              </w:rPr>
+              <w:t>优先级</w:t>
+            </w:r>
+          </w:p>
+        </w:tc>
+        <w:tc>
+          <w:tcPr>
+            <w:tcW w:w="8176" w:type="dxa"/>
+            <w:gridSpan w:val="3"/>
+            <w:tcBorders>
+              <w:top w:val="single" w:color="9999FF" w:sz="8" w:space="0"/>
+              <w:left w:val="single" w:color="9999FF" w:sz="8" w:space="0"/>
+              <w:bottom w:val="single" w:color="9999FF" w:sz="8" w:space="0"/>
+            </w:tcBorders>
+            <w:shd w:val="clear" w:color="auto" w:fill="E6E6E6"/>
+            <w:vAlign w:val="top"/>
+          </w:tcPr>
+          <w:p>
+            <w:pPr>
+              <w:widowControl/>
+              <w:jc w:val="left"/>
+              <w:rPr>
+                <w:rFonts w:hint="eastAsia" w:ascii="微软雅黑" w:hAnsi="微软雅黑" w:eastAsia="微软雅黑" w:cs="微软雅黑"/>
+                <w:kern w:val="0"/>
+                <w:sz w:val="24"/>
+                <w:szCs w:val="24"/>
+                <w:lang w:val="en-US" w:eastAsia="zh-CN"/>
+              </w:rPr>
+            </w:pPr>
+            <w:r>
+              <w:rPr>
+                <w:rFonts w:hint="eastAsia" w:ascii="微软雅黑" w:hAnsi="微软雅黑" w:eastAsia="微软雅黑" w:cs="微软雅黑"/>
+                <w:kern w:val="0"/>
+                <w:sz w:val="24"/>
+                <w:szCs w:val="24"/>
+                <w:lang w:val="en-US" w:eastAsia="zh-CN"/>
+              </w:rPr>
+              <w:t>低</w:t>
+            </w:r>
+          </w:p>
+        </w:tc>
+      </w:tr>
+      <w:tr>
+        <w:tblPrEx>
+          <w:tblBorders>
+            <w:top w:val="single" w:color="9999FF" w:sz="12" w:space="0"/>
+            <w:left w:val="single" w:color="9999FF" w:sz="12" w:space="0"/>
+            <w:bottom w:val="single" w:color="9999FF" w:sz="12" w:space="0"/>
+            <w:right w:val="single" w:color="9999FF" w:sz="12" w:space="0"/>
+            <w:insideH w:val="none" w:color="auto" w:sz="0" w:space="0"/>
+            <w:insideV w:val="none" w:color="auto" w:sz="0" w:space="0"/>
+          </w:tblBorders>
+          <w:tblLayout w:type="fixed"/>
+          <w:tblCellMar>
+            <w:left w:w="108" w:type="dxa"/>
+            <w:right w:w="108" w:type="dxa"/>
+          </w:tblCellMar>
+        </w:tblPrEx>
+        <w:trPr>
+          <w:tblHeader/>
+          <w:jc w:val="center"/>
+        </w:trPr>
+        <w:tc>
+          <w:tcPr>
+            <w:tcW w:w="1322" w:type="dxa"/>
+            <w:tcBorders>
+              <w:top w:val="single" w:color="9999FF" w:sz="8" w:space="0"/>
+              <w:bottom w:val="single" w:color="9999FF" w:sz="8" w:space="0"/>
+              <w:right w:val="single" w:color="9999FF" w:sz="8" w:space="0"/>
+            </w:tcBorders>
+            <w:shd w:val="clear" w:color="auto" w:fill="333399"/>
+            <w:vAlign w:val="center"/>
+          </w:tcPr>
+          <w:p>
+            <w:pPr>
+              <w:widowControl/>
               <w:jc w:val="center"/>
               <w:rPr>
-                <w:sz w:val="24"/>
-                <w:szCs w:val="24"/>
-              </w:rPr>
-            </w:pPr>
-            <w:r>
-              <w:rPr>
-                <w:rFonts w:hint="eastAsia"/>
-                <w:sz w:val="24"/>
-                <w:szCs w:val="24"/>
+                <w:rFonts w:hint="eastAsia" w:ascii="微软雅黑" w:hAnsi="微软雅黑" w:eastAsia="微软雅黑" w:cs="微软雅黑"/>
+                <w:bCs/>
+                <w:color w:val="FFFFFF"/>
+                <w:kern w:val="0"/>
+                <w:sz w:val="24"/>
+                <w:szCs w:val="24"/>
+                <w:lang w:eastAsia="en-US"/>
+              </w:rPr>
+            </w:pPr>
+            <w:r>
+              <w:rPr>
+                <w:rFonts w:hint="eastAsia" w:ascii="微软雅黑" w:hAnsi="微软雅黑" w:eastAsia="微软雅黑" w:cs="微软雅黑"/>
+                <w:bCs/>
+                <w:color w:val="FFFFFF"/>
+                <w:kern w:val="0"/>
+                <w:sz w:val="24"/>
+                <w:szCs w:val="24"/>
+                <w:lang w:eastAsia="en-US"/>
               </w:rPr>
               <w:t>正常流程</w:t>
             </w:r>
@@ -431,12 +1120,19 @@
         </w:tc>
         <w:tc>
           <w:tcPr>
-            <w:tcW w:w="7514" w:type="dxa"/>
+            <w:tcW w:w="8176" w:type="dxa"/>
+            <w:gridSpan w:val="3"/>
+            <w:tcBorders>
+              <w:top w:val="single" w:color="9999FF" w:sz="8" w:space="0"/>
+              <w:left w:val="single" w:color="9999FF" w:sz="8" w:space="0"/>
+              <w:bottom w:val="single" w:color="9999FF" w:sz="8" w:space="0"/>
+            </w:tcBorders>
+            <w:shd w:val="clear" w:color="auto" w:fill="E6E6E6"/>
             <w:vAlign w:val="top"/>
           </w:tcPr>
           <w:p>
             <w:pPr>
-              <w:pStyle w:val="7"/>
+              <w:pStyle w:val="9"/>
               <w:numPr>
                 <w:ilvl w:val="0"/>
                 <w:numId w:val="1"/>
@@ -444,23 +1140,24 @@
               <w:ind w:firstLineChars="0"/>
               <w:jc w:val="left"/>
               <w:rPr>
-                <w:sz w:val="24"/>
-                <w:szCs w:val="24"/>
-              </w:rPr>
-            </w:pPr>
-            <w:r>
-              <w:rPr>
-                <w:rFonts w:hint="eastAsia"/>
+                <w:rFonts w:hint="eastAsia" w:ascii="微软雅黑" w:hAnsi="微软雅黑" w:eastAsia="微软雅黑" w:cs="微软雅黑"/>
+                <w:sz w:val="24"/>
+                <w:szCs w:val="24"/>
+              </w:rPr>
+            </w:pPr>
+            <w:r>
+              <w:rPr>
+                <w:rFonts w:hint="eastAsia" w:ascii="微软雅黑" w:hAnsi="微软雅黑" w:eastAsia="微软雅黑" w:cs="微软雅黑"/>
                 <w:sz w:val="24"/>
                 <w:szCs w:val="24"/>
                 <w:lang w:val="en-US" w:eastAsia="zh-CN"/>
               </w:rPr>
-              <w:t>中转中心仓库管理员首次登陆本系统，获取权限</w:t>
-            </w:r>
-          </w:p>
-          <w:p>
-            <w:pPr>
-              <w:pStyle w:val="7"/>
+              <w:t>中转中心仓库管理员登陆本系统，获取权限</w:t>
+            </w:r>
+          </w:p>
+          <w:p>
+            <w:pPr>
+              <w:pStyle w:val="9"/>
               <w:numPr>
                 <w:ilvl w:val="0"/>
                 <w:numId w:val="1"/>
@@ -468,14 +1165,14 @@
               <w:ind w:firstLineChars="0"/>
               <w:jc w:val="left"/>
               <w:rPr>
-                <w:rFonts w:hint="eastAsia"/>
-                <w:sz w:val="24"/>
-                <w:szCs w:val="24"/>
-              </w:rPr>
-            </w:pPr>
-            <w:r>
-              <w:rPr>
-                <w:rFonts w:hint="eastAsia"/>
+                <w:rFonts w:hint="eastAsia" w:ascii="微软雅黑" w:hAnsi="微软雅黑" w:eastAsia="微软雅黑" w:cs="微软雅黑"/>
+                <w:sz w:val="24"/>
+                <w:szCs w:val="24"/>
+              </w:rPr>
+            </w:pPr>
+            <w:r>
+              <w:rPr>
+                <w:rFonts w:hint="eastAsia" w:ascii="微软雅黑" w:hAnsi="微软雅黑" w:eastAsia="微软雅黑" w:cs="微软雅黑"/>
                 <w:sz w:val="24"/>
                 <w:szCs w:val="24"/>
                 <w:lang w:val="en-US" w:eastAsia="zh-CN"/>
@@ -485,31 +1182,36 @@
           </w:p>
           <w:p>
             <w:pPr>
-              <w:pStyle w:val="7"/>
-              <w:numPr>
-                <w:ilvl w:val="0"/>
-                <w:numId w:val="1"/>
-              </w:numPr>
-              <w:ind w:firstLineChars="0"/>
-              <w:jc w:val="left"/>
-              <w:rPr>
-                <w:rFonts w:hint="eastAsia"/>
-                <w:sz w:val="24"/>
-                <w:szCs w:val="24"/>
-              </w:rPr>
-            </w:pPr>
-            <w:r>
-              <w:rPr>
-                <w:rFonts w:hint="eastAsia"/>
+              <w:ind w:left="720" w:hanging="720" w:hangingChars="300"/>
+              <w:rPr>
+                <w:rFonts w:hint="eastAsia" w:ascii="微软雅黑" w:hAnsi="微软雅黑" w:eastAsia="微软雅黑" w:cs="微软雅黑"/>
+                <w:sz w:val="24"/>
+                <w:szCs w:val="24"/>
+              </w:rPr>
+            </w:pPr>
+            <w:r>
+              <w:rPr>
+                <w:rFonts w:hint="eastAsia" w:ascii="微软雅黑" w:hAnsi="微软雅黑" w:eastAsia="微软雅黑" w:cs="微软雅黑"/>
                 <w:sz w:val="24"/>
                 <w:szCs w:val="24"/>
                 <w:lang w:val="en-US" w:eastAsia="zh-CN"/>
               </w:rPr>
+              <w:t xml:space="preserve">3. </w:t>
+            </w:r>
+            <w:bookmarkStart w:id="0" w:name="_GoBack"/>
+            <w:bookmarkEnd w:id="0"/>
+            <w:r>
+              <w:rPr>
+                <w:rFonts w:hint="eastAsia" w:ascii="微软雅黑" w:hAnsi="微软雅黑" w:eastAsia="微软雅黑" w:cs="微软雅黑"/>
+                <w:sz w:val="24"/>
+                <w:szCs w:val="24"/>
+                <w:lang w:val="en-US" w:eastAsia="zh-CN"/>
+              </w:rPr>
               <w:t>对现有库存信息录入，包括库存的</w:t>
             </w:r>
             <w:r>
               <w:rPr>
-                <w:rFonts w:hint="eastAsia"/>
+                <w:rFonts w:hint="eastAsia" w:ascii="微软雅黑" w:hAnsi="微软雅黑" w:eastAsia="微软雅黑" w:cs="微软雅黑"/>
                 <w:sz w:val="24"/>
                 <w:szCs w:val="24"/>
               </w:rPr>
@@ -521,78 +1223,94 @@
       <w:tr>
         <w:tblPrEx>
           <w:tblBorders>
-            <w:top w:val="single" w:color="auto" w:sz="4" w:space="0"/>
-            <w:left w:val="none" w:color="auto" w:sz="0" w:space="0"/>
-            <w:bottom w:val="single" w:color="auto" w:sz="4" w:space="0"/>
-            <w:right w:val="none" w:color="auto" w:sz="0" w:space="0"/>
-            <w:insideH w:val="single" w:color="auto" w:sz="4" w:space="0"/>
-            <w:insideV w:val="single" w:color="auto" w:sz="4" w:space="0"/>
+            <w:top w:val="single" w:color="9999FF" w:sz="12" w:space="0"/>
+            <w:left w:val="single" w:color="9999FF" w:sz="12" w:space="0"/>
+            <w:bottom w:val="single" w:color="9999FF" w:sz="12" w:space="0"/>
+            <w:right w:val="single" w:color="9999FF" w:sz="12" w:space="0"/>
+            <w:insideH w:val="none" w:color="auto" w:sz="0" w:space="0"/>
+            <w:insideV w:val="none" w:color="auto" w:sz="0" w:space="0"/>
           </w:tblBorders>
           <w:tblLayout w:type="fixed"/>
           <w:tblCellMar>
-            <w:top w:w="0" w:type="dxa"/>
             <w:left w:w="108" w:type="dxa"/>
-            <w:bottom w:w="0" w:type="dxa"/>
             <w:right w:w="108" w:type="dxa"/>
           </w:tblCellMar>
         </w:tblPrEx>
         <w:trPr>
-          <w:trHeight w:val="1984" w:hRule="atLeast"/>
+          <w:tblHeader/>
+          <w:jc w:val="center"/>
         </w:trPr>
         <w:tc>
           <w:tcPr>
-            <w:tcW w:w="2146" w:type="dxa"/>
+            <w:tcW w:w="1322" w:type="dxa"/>
+            <w:tcBorders>
+              <w:top w:val="single" w:color="9999FF" w:sz="8" w:space="0"/>
+              <w:bottom w:val="single" w:color="9999FF" w:sz="8" w:space="0"/>
+              <w:right w:val="single" w:color="9999FF" w:sz="8" w:space="0"/>
+            </w:tcBorders>
+            <w:shd w:val="clear" w:color="auto" w:fill="333399"/>
+            <w:vAlign w:val="center"/>
+          </w:tcPr>
+          <w:p>
+            <w:pPr>
+              <w:widowControl/>
+              <w:jc w:val="center"/>
+              <w:rPr>
+                <w:rFonts w:hint="eastAsia" w:ascii="微软雅黑" w:hAnsi="微软雅黑" w:eastAsia="微软雅黑" w:cs="微软雅黑"/>
+                <w:bCs/>
+                <w:color w:val="FFFFFF"/>
+                <w:kern w:val="0"/>
+                <w:sz w:val="24"/>
+                <w:szCs w:val="24"/>
+                <w:lang w:eastAsia="en-US"/>
+              </w:rPr>
+            </w:pPr>
+            <w:r>
+              <w:rPr>
+                <w:rFonts w:hint="eastAsia" w:ascii="微软雅黑" w:hAnsi="微软雅黑" w:eastAsia="微软雅黑" w:cs="微软雅黑"/>
+                <w:bCs/>
+                <w:color w:val="FFFFFF"/>
+                <w:kern w:val="0"/>
+                <w:sz w:val="24"/>
+                <w:szCs w:val="24"/>
+                <w:lang w:eastAsia="en-US"/>
+              </w:rPr>
+              <w:t>扩展流程</w:t>
+            </w:r>
+          </w:p>
+        </w:tc>
+        <w:tc>
+          <w:tcPr>
+            <w:tcW w:w="8176" w:type="dxa"/>
+            <w:gridSpan w:val="3"/>
+            <w:tcBorders>
+              <w:top w:val="single" w:color="9999FF" w:sz="8" w:space="0"/>
+              <w:left w:val="single" w:color="9999FF" w:sz="8" w:space="0"/>
+              <w:bottom w:val="single" w:color="9999FF" w:sz="8" w:space="0"/>
+            </w:tcBorders>
+            <w:shd w:val="clear" w:color="auto" w:fill="E6E6E6"/>
             <w:vAlign w:val="top"/>
           </w:tcPr>
           <w:p>
             <w:pPr>
-              <w:jc w:val="center"/>
-              <w:rPr>
-                <w:sz w:val="24"/>
-                <w:szCs w:val="24"/>
-              </w:rPr>
-            </w:pPr>
-            <w:r>
-              <w:rPr>
-                <w:rFonts w:hint="eastAsia"/>
-                <w:sz w:val="24"/>
-                <w:szCs w:val="24"/>
-              </w:rPr>
-              <w:t>扩展流程</w:t>
-            </w:r>
-          </w:p>
-        </w:tc>
-        <w:tc>
-          <w:tcPr>
-            <w:tcW w:w="7514" w:type="dxa"/>
-            <w:vAlign w:val="top"/>
-          </w:tcPr>
-          <w:p>
-            <w:pPr>
               <w:jc w:val="left"/>
               <w:rPr>
-                <w:sz w:val="24"/>
-                <w:szCs w:val="24"/>
-              </w:rPr>
-            </w:pPr>
-            <w:r>
-              <w:rPr>
-                <w:sz w:val="24"/>
-                <w:szCs w:val="24"/>
-              </w:rPr>
-              <w:t>1</w:t>
-            </w:r>
-            <w:r>
-              <w:rPr>
-                <w:rFonts w:hint="eastAsia"/>
-                <w:sz w:val="24"/>
-                <w:szCs w:val="24"/>
-              </w:rPr>
-              <w:t>a.</w:t>
-            </w:r>
-            <w:r>
-              <w:rPr>
-                <w:rFonts w:hint="eastAsia"/>
+                <w:rFonts w:hint="eastAsia" w:ascii="微软雅黑" w:hAnsi="微软雅黑" w:eastAsia="微软雅黑" w:cs="微软雅黑"/>
+                <w:sz w:val="24"/>
+                <w:szCs w:val="24"/>
+              </w:rPr>
+            </w:pPr>
+            <w:r>
+              <w:rPr>
+                <w:rFonts w:hint="eastAsia" w:ascii="微软雅黑" w:hAnsi="微软雅黑" w:eastAsia="微软雅黑" w:cs="微软雅黑"/>
+                <w:sz w:val="24"/>
+                <w:szCs w:val="24"/>
+              </w:rPr>
+              <w:t>1a.</w:t>
+            </w:r>
+            <w:r>
+              <w:rPr>
+                <w:rFonts w:hint="eastAsia" w:ascii="微软雅黑" w:hAnsi="微软雅黑" w:eastAsia="微软雅黑" w:cs="微软雅黑"/>
                 <w:sz w:val="24"/>
                 <w:szCs w:val="24"/>
                 <w:lang w:val="en-US" w:eastAsia="zh-CN"/>
@@ -602,7 +1320,7 @@
           </w:p>
           <w:p>
             <w:pPr>
-              <w:pStyle w:val="7"/>
+              <w:pStyle w:val="9"/>
               <w:numPr>
                 <w:ilvl w:val="0"/>
                 <w:numId w:val="2"/>
@@ -610,6 +1328,7 @@
               <w:ind w:firstLineChars="0"/>
               <w:jc w:val="left"/>
               <w:rPr>
+                <w:rFonts w:hint="eastAsia" w:ascii="微软雅黑" w:hAnsi="微软雅黑" w:eastAsia="微软雅黑" w:cs="微软雅黑"/>
                 <w:sz w:val="24"/>
                 <w:szCs w:val="24"/>
                 <w:lang w:val="en-US"/>
@@ -617,7 +1336,7 @@
             </w:pPr>
             <w:r>
               <w:rPr>
-                <w:rFonts w:hint="eastAsia"/>
+                <w:rFonts w:hint="eastAsia" w:ascii="微软雅黑" w:hAnsi="微软雅黑" w:eastAsia="微软雅黑" w:cs="微软雅黑"/>
                 <w:sz w:val="24"/>
                 <w:szCs w:val="24"/>
               </w:rPr>
@@ -625,7 +1344,7 @@
             </w:r>
             <w:r>
               <w:rPr>
-                <w:rFonts w:hint="eastAsia"/>
+                <w:rFonts w:hint="eastAsia" w:ascii="微软雅黑" w:hAnsi="微软雅黑" w:eastAsia="微软雅黑" w:cs="微软雅黑"/>
                 <w:sz w:val="24"/>
                 <w:szCs w:val="24"/>
                 <w:lang w:val="en-US" w:eastAsia="zh-CN"/>
@@ -637,13 +1356,14 @@
             <w:pPr>
               <w:jc w:val="left"/>
               <w:rPr>
-                <w:sz w:val="24"/>
-                <w:szCs w:val="24"/>
-              </w:rPr>
-            </w:pPr>
-            <w:r>
-              <w:rPr>
-                <w:rFonts w:hint="eastAsia"/>
+                <w:rFonts w:hint="eastAsia" w:ascii="微软雅黑" w:hAnsi="微软雅黑" w:eastAsia="微软雅黑" w:cs="微软雅黑"/>
+                <w:sz w:val="24"/>
+                <w:szCs w:val="24"/>
+              </w:rPr>
+            </w:pPr>
+            <w:r>
+              <w:rPr>
+                <w:rFonts w:hint="eastAsia" w:ascii="微软雅黑" w:hAnsi="微软雅黑" w:eastAsia="微软雅黑" w:cs="微软雅黑"/>
                 <w:sz w:val="24"/>
                 <w:szCs w:val="24"/>
                 <w:lang w:val="en-US" w:eastAsia="zh-CN"/>
@@ -652,7 +1372,7 @@
             </w:r>
             <w:r>
               <w:rPr>
-                <w:rFonts w:hint="eastAsia"/>
+                <w:rFonts w:hint="eastAsia" w:ascii="微软雅黑" w:hAnsi="微软雅黑" w:eastAsia="微软雅黑" w:cs="微软雅黑"/>
                 <w:sz w:val="24"/>
                 <w:szCs w:val="24"/>
               </w:rPr>
@@ -660,7 +1380,7 @@
             </w:r>
             <w:r>
               <w:rPr>
-                <w:rFonts w:hint="eastAsia"/>
+                <w:rFonts w:hint="eastAsia" w:ascii="微软雅黑" w:hAnsi="微软雅黑" w:eastAsia="微软雅黑" w:cs="微软雅黑"/>
                 <w:sz w:val="24"/>
                 <w:szCs w:val="24"/>
                 <w:lang w:val="en-US" w:eastAsia="zh-CN"/>
@@ -670,21 +1390,21 @@
           </w:p>
           <w:p>
             <w:pPr>
-              <w:jc w:val="left"/>
-              <w:rPr>
-                <w:rFonts w:hint="eastAsia"/>
-                <w:sz w:val="24"/>
-                <w:szCs w:val="24"/>
-              </w:rPr>
-            </w:pPr>
-            <w:r>
-              <w:rPr>
-                <w:rFonts w:hint="eastAsia"/>
+              <w:rPr>
+                <w:rFonts w:hint="eastAsia" w:ascii="微软雅黑" w:hAnsi="微软雅黑" w:eastAsia="微软雅黑" w:cs="微软雅黑"/>
+                <w:kern w:val="0"/>
+                <w:sz w:val="24"/>
+                <w:szCs w:val="24"/>
+              </w:rPr>
+            </w:pPr>
+            <w:r>
+              <w:rPr>
+                <w:rFonts w:hint="eastAsia" w:ascii="微软雅黑" w:hAnsi="微软雅黑" w:eastAsia="微软雅黑" w:cs="微软雅黑"/>
                 <w:sz w:val="24"/>
                 <w:szCs w:val="24"/>
                 <w:lang w:val="en-US" w:eastAsia="zh-CN"/>
               </w:rPr>
-              <w:t xml:space="preserve">    1. 中转中心仓促管理员有权限修改库存信息</w:t>
+              <w:t xml:space="preserve">    1. 中转中心仓促管理员有权限修改库存信</w:t>
             </w:r>
           </w:p>
         </w:tc>
@@ -692,42 +1412,56 @@
       <w:tr>
         <w:tblPrEx>
           <w:tblBorders>
-            <w:top w:val="single" w:color="auto" w:sz="4" w:space="0"/>
-            <w:left w:val="none" w:color="auto" w:sz="0" w:space="0"/>
-            <w:bottom w:val="single" w:color="auto" w:sz="4" w:space="0"/>
-            <w:right w:val="none" w:color="auto" w:sz="0" w:space="0"/>
-            <w:insideH w:val="single" w:color="auto" w:sz="4" w:space="0"/>
-            <w:insideV w:val="single" w:color="auto" w:sz="4" w:space="0"/>
+            <w:top w:val="single" w:color="9999FF" w:sz="12" w:space="0"/>
+            <w:left w:val="single" w:color="9999FF" w:sz="12" w:space="0"/>
+            <w:bottom w:val="single" w:color="9999FF" w:sz="12" w:space="0"/>
+            <w:right w:val="single" w:color="9999FF" w:sz="12" w:space="0"/>
+            <w:insideH w:val="none" w:color="auto" w:sz="0" w:space="0"/>
+            <w:insideV w:val="none" w:color="auto" w:sz="0" w:space="0"/>
           </w:tblBorders>
           <w:tblLayout w:type="fixed"/>
           <w:tblCellMar>
-            <w:top w:w="0" w:type="dxa"/>
             <w:left w:w="108" w:type="dxa"/>
-            <w:bottom w:w="0" w:type="dxa"/>
             <w:right w:w="108" w:type="dxa"/>
           </w:tblCellMar>
         </w:tblPrEx>
         <w:trPr>
-          <w:trHeight w:val="1208" w:hRule="atLeast"/>
+          <w:tblHeader/>
+          <w:jc w:val="center"/>
         </w:trPr>
         <w:tc>
           <w:tcPr>
-            <w:tcW w:w="2146" w:type="dxa"/>
+            <w:tcW w:w="1322" w:type="dxa"/>
+            <w:tcBorders>
+              <w:top w:val="single" w:color="9999FF" w:sz="8" w:space="0"/>
+              <w:bottom w:val="single" w:color="9999FF" w:sz="12" w:space="0"/>
+              <w:right w:val="single" w:color="9999FF" w:sz="8" w:space="0"/>
+            </w:tcBorders>
+            <w:shd w:val="clear" w:color="auto" w:fill="333399"/>
             <w:vAlign w:val="top"/>
           </w:tcPr>
           <w:p>
             <w:pPr>
-              <w:jc w:val="center"/>
-              <w:rPr>
-                <w:sz w:val="24"/>
-                <w:szCs w:val="24"/>
-              </w:rPr>
-            </w:pPr>
-            <w:r>
-              <w:rPr>
-                <w:rFonts w:hint="eastAsia"/>
-                <w:sz w:val="24"/>
-                <w:szCs w:val="24"/>
+              <w:widowControl/>
+              <w:jc w:val="left"/>
+              <w:rPr>
+                <w:rFonts w:hint="eastAsia" w:ascii="微软雅黑" w:hAnsi="微软雅黑" w:eastAsia="微软雅黑" w:cs="微软雅黑"/>
+                <w:b/>
+                <w:kern w:val="0"/>
+                <w:sz w:val="24"/>
+                <w:szCs w:val="24"/>
+                <w:lang w:eastAsia="en-US"/>
+              </w:rPr>
+            </w:pPr>
+            <w:r>
+              <w:rPr>
+                <w:rFonts w:hint="eastAsia" w:ascii="微软雅黑" w:hAnsi="微软雅黑" w:eastAsia="微软雅黑" w:cs="微软雅黑"/>
+                <w:bCs/>
+                <w:color w:val="FFFFFF"/>
+                <w:kern w:val="0"/>
+                <w:sz w:val="24"/>
+                <w:szCs w:val="24"/>
+                <w:lang w:eastAsia="en-US"/>
               </w:rPr>
               <w:t>特殊需求</w:t>
             </w:r>
@@ -735,12 +1469,19 @@
         </w:tc>
         <w:tc>
           <w:tcPr>
-            <w:tcW w:w="7514" w:type="dxa"/>
+            <w:tcW w:w="8176" w:type="dxa"/>
+            <w:gridSpan w:val="3"/>
+            <w:tcBorders>
+              <w:top w:val="single" w:color="9999FF" w:sz="8" w:space="0"/>
+              <w:left w:val="single" w:color="9999FF" w:sz="8" w:space="0"/>
+              <w:bottom w:val="single" w:color="9999FF" w:sz="12" w:space="0"/>
+            </w:tcBorders>
+            <w:shd w:val="clear" w:color="auto" w:fill="E6E6E6"/>
             <w:vAlign w:val="top"/>
           </w:tcPr>
           <w:p>
             <w:pPr>
-              <w:pStyle w:val="7"/>
+              <w:pStyle w:val="9"/>
               <w:numPr>
                 <w:ilvl w:val="0"/>
                 <w:numId w:val="3"/>
@@ -748,14 +1489,14 @@
               <w:ind w:firstLineChars="0"/>
               <w:jc w:val="left"/>
               <w:rPr>
-                <w:rFonts w:hint="eastAsia"/>
-                <w:sz w:val="24"/>
-                <w:szCs w:val="24"/>
-              </w:rPr>
-            </w:pPr>
-            <w:r>
-              <w:rPr>
-                <w:rFonts w:hint="eastAsia"/>
+                <w:rFonts w:hint="eastAsia" w:ascii="微软雅黑" w:hAnsi="微软雅黑" w:eastAsia="微软雅黑" w:cs="微软雅黑"/>
+                <w:sz w:val="24"/>
+                <w:szCs w:val="24"/>
+              </w:rPr>
+            </w:pPr>
+            <w:r>
+              <w:rPr>
+                <w:rFonts w:hint="eastAsia" w:ascii="微软雅黑" w:hAnsi="微软雅黑" w:eastAsia="微软雅黑" w:cs="微软雅黑"/>
                 <w:sz w:val="24"/>
                 <w:szCs w:val="24"/>
               </w:rPr>
@@ -764,7 +1505,7 @@
           </w:p>
           <w:p>
             <w:pPr>
-              <w:pStyle w:val="7"/>
+              <w:pStyle w:val="9"/>
               <w:numPr>
                 <w:ilvl w:val="0"/>
                 <w:numId w:val="3"/>
@@ -772,41 +1513,39 @@
               <w:ind w:firstLineChars="0"/>
               <w:jc w:val="left"/>
               <w:rPr>
-                <w:rFonts w:hint="eastAsia"/>
-                <w:sz w:val="24"/>
-                <w:szCs w:val="24"/>
-              </w:rPr>
-            </w:pPr>
-            <w:r>
-              <w:rPr>
-                <w:rFonts w:hint="eastAsia"/>
+                <w:rFonts w:hint="eastAsia" w:ascii="微软雅黑" w:hAnsi="微软雅黑" w:eastAsia="微软雅黑" w:cs="微软雅黑"/>
+                <w:sz w:val="24"/>
+                <w:szCs w:val="24"/>
+              </w:rPr>
+            </w:pPr>
+            <w:r>
+              <w:rPr>
+                <w:rFonts w:hint="eastAsia" w:ascii="微软雅黑" w:hAnsi="微软雅黑" w:eastAsia="微软雅黑" w:cs="微软雅黑"/>
                 <w:sz w:val="24"/>
                 <w:szCs w:val="24"/>
                 <w:lang w:val="en-US" w:eastAsia="zh-CN"/>
               </w:rPr>
               <w:t>中转中心仓库管理员在修改库存信息后，系统会记录本次修改纪录</w:t>
             </w:r>
-            <w:bookmarkStart w:id="0" w:name="_GoBack"/>
-            <w:bookmarkEnd w:id="0"/>
-          </w:p>
-          <w:p>
-            <w:pPr>
-              <w:pStyle w:val="7"/>
+          </w:p>
+          <w:p>
+            <w:pPr>
+              <w:pStyle w:val="9"/>
               <w:numPr>
-                <w:ilvl w:val="0"/>
-                <w:numId w:val="3"/>
+                <w:numId w:val="0"/>
               </w:numPr>
-              <w:ind w:firstLineChars="0"/>
+              <w:ind w:leftChars="0"/>
               <w:jc w:val="left"/>
               <w:rPr>
-                <w:rFonts w:hint="eastAsia"/>
-                <w:sz w:val="24"/>
-                <w:szCs w:val="24"/>
-              </w:rPr>
-            </w:pPr>
-            <w:r>
-              <w:rPr>
-                <w:rFonts w:hint="eastAsia"/>
+                <w:rFonts w:hint="eastAsia" w:ascii="微软雅黑" w:hAnsi="微软雅黑" w:eastAsia="微软雅黑" w:cs="微软雅黑"/>
+                <w:kern w:val="0"/>
+                <w:sz w:val="24"/>
+                <w:szCs w:val="24"/>
+              </w:rPr>
+            </w:pPr>
+            <w:r>
+              <w:rPr>
+                <w:rFonts w:hint="eastAsia" w:ascii="微软雅黑" w:hAnsi="微软雅黑" w:eastAsia="微软雅黑" w:cs="微软雅黑"/>
                 <w:sz w:val="24"/>
                 <w:szCs w:val="24"/>
               </w:rPr>
@@ -814,7 +1553,7 @@
             </w:r>
             <w:r>
               <w:rPr>
-                <w:rFonts w:hint="eastAsia"/>
+                <w:rFonts w:hint="eastAsia" w:ascii="微软雅黑" w:hAnsi="微软雅黑" w:eastAsia="微软雅黑" w:cs="微软雅黑"/>
                 <w:sz w:val="24"/>
                 <w:szCs w:val="24"/>
                 <w:lang w:val="en-US" w:eastAsia="zh-CN"/>
@@ -826,173 +1565,111 @@
       </w:tr>
     </w:tbl>
     <w:p/>
-    <w:p/>
-    <w:p/>
-    <w:p/>
-    <w:p/>
-    <w:p>
-      <w:pPr>
-        <w:rPr>
-          <w:rFonts w:hint="eastAsia" w:eastAsia="宋体"/>
-          <w:lang w:val="en-US" w:eastAsia="zh-CN"/>
-        </w:rPr>
-      </w:pPr>
-      <w:r>
-        <w:rPr>
-          <w:rFonts w:hint="eastAsia"/>
-          <w:lang w:val="en-US" w:eastAsia="zh-CN"/>
-        </w:rPr>
-        <w:t>GGS.DDU  张海涛</w:t>
-      </w:r>
-    </w:p>
     <w:sectPr>
-      <w:headerReference r:id="rId4" w:type="default"/>
-      <w:footerReference r:id="rId5" w:type="default"/>
       <w:pgSz w:w="11906" w:h="16838"/>
       <w:pgMar w:top="1440" w:right="1800" w:bottom="1440" w:left="1800" w:header="851" w:footer="992" w:gutter="0"/>
-      <w:pgNumType w:fmt="decimal"/>
-      <w:cols w:space="720" w:num="1"/>
+      <w:cols w:space="425" w:num="1"/>
       <w:docGrid w:type="lines" w:linePitch="312" w:charSpace="0"/>
     </w:sectPr>
   </w:body>
 </w:document>
 </file>
 
-<file path=word/footer1.xml><?xml version="1.0" encoding="utf-8"?>
-<w:ftr xmlns:wpc="http://schemas.microsoft.com/office/word/2010/wordprocessingCanvas" xmlns:mc="http://schemas.openxmlformats.org/markup-compatibility/2006" xmlns:o="urn:schemas-microsoft-com:office:office" xmlns:r="http://schemas.openxmlformats.org/officeDocument/2006/relationships" xmlns:m="http://schemas.openxmlformats.org/officeDocument/2006/math" xmlns:v="urn:schemas-microsoft-com:vml" xmlns:wp14="http://schemas.microsoft.com/office/word/2010/wordprocessingDrawing" xmlns:wp="http://schemas.openxmlformats.org/drawingml/2006/wordprocessingDrawing" xmlns:w10="urn:schemas-microsoft-com:office:word" xmlns:w="http://schemas.openxmlformats.org/wordprocessingml/2006/main" xmlns:w14="http://schemas.microsoft.com/office/word/2010/wordml" xmlns:wpg="http://schemas.microsoft.com/office/word/2010/wordprocessingGroup" xmlns:wpi="http://schemas.microsoft.com/office/word/2010/wordprocessingInk" xmlns:wne="http://schemas.microsoft.com/office/word/2006/wordml" xmlns:wps="http://schemas.microsoft.com/office/word/2010/wordprocessingShape" mc:Ignorable="w14 wp14">
-  <w:p>
-    <w:pPr>
-      <w:pStyle w:val="2"/>
-    </w:pPr>
-  </w:p>
-</w:ftr>
-</file>
-
-<file path=word/header1.xml><?xml version="1.0" encoding="utf-8"?>
-<w:hdr xmlns:wpc="http://schemas.microsoft.com/office/word/2010/wordprocessingCanvas" xmlns:mc="http://schemas.openxmlformats.org/markup-compatibility/2006" xmlns:o="urn:schemas-microsoft-com:office:office" xmlns:r="http://schemas.openxmlformats.org/officeDocument/2006/relationships" xmlns:m="http://schemas.openxmlformats.org/officeDocument/2006/math" xmlns:v="urn:schemas-microsoft-com:vml" xmlns:wp14="http://schemas.microsoft.com/office/word/2010/wordprocessingDrawing" xmlns:wp="http://schemas.openxmlformats.org/drawingml/2006/wordprocessingDrawing" xmlns:w10="urn:schemas-microsoft-com:office:word" xmlns:w="http://schemas.openxmlformats.org/wordprocessingml/2006/main" xmlns:w14="http://schemas.microsoft.com/office/word/2010/wordml" xmlns:wpg="http://schemas.microsoft.com/office/word/2010/wordprocessingGroup" xmlns:wpi="http://schemas.microsoft.com/office/word/2010/wordprocessingInk" xmlns:wne="http://schemas.microsoft.com/office/word/2006/wordml" xmlns:wps="http://schemas.microsoft.com/office/word/2010/wordprocessingShape" mc:Ignorable="w14 wp14">
-  <w:p>
-    <w:pPr>
-      <w:pStyle w:val="3"/>
-      <w:rPr>
-        <w:rFonts w:hint="eastAsia"/>
-        <w:lang w:val="en-US" w:eastAsia="zh-CN"/>
-      </w:rPr>
-    </w:pPr>
-    <w:r>
-      <w:rPr>
-        <w:rFonts w:hint="eastAsia"/>
-        <w:lang w:val="en-US" w:eastAsia="zh-CN"/>
-      </w:rPr>
-      <w:t>S</w:t>
-    </w:r>
-  </w:p>
-  <w:p>
-    <w:pPr>
-      <w:pStyle w:val="3"/>
-      <w:rPr>
-        <w:rFonts w:hint="eastAsia"/>
-        <w:lang w:val="en-US" w:eastAsia="zh-CN"/>
-      </w:rPr>
-    </w:pPr>
-  </w:p>
-</w:hdr>
-</file>
-
 <file path=word/numbering.xml><?xml version="1.0" encoding="utf-8"?>
 <w:numbering xmlns:wpc="http://schemas.microsoft.com/office/word/2010/wordprocessingCanvas" xmlns:mc="http://schemas.openxmlformats.org/markup-compatibility/2006" xmlns:o="urn:schemas-microsoft-com:office:office" xmlns:r="http://schemas.openxmlformats.org/officeDocument/2006/relationships" xmlns:m="http://schemas.openxmlformats.org/officeDocument/2006/math" xmlns:v="urn:schemas-microsoft-com:vml" xmlns:wp14="http://schemas.microsoft.com/office/word/2010/wordprocessingDrawing" xmlns:wp="http://schemas.openxmlformats.org/drawingml/2006/wordprocessingDrawing" xmlns:w10="urn:schemas-microsoft-com:office:word" xmlns:w="http://schemas.openxmlformats.org/wordprocessingml/2006/main" xmlns:w14="http://schemas.microsoft.com/office/word/2010/wordml" xmlns:wpg="http://schemas.microsoft.com/office/word/2010/wordprocessingGroup" xmlns:wpi="http://schemas.microsoft.com/office/word/2010/wordprocessingInk" xmlns:wne="http://schemas.microsoft.com/office/word/2006/wordml" xmlns:wps="http://schemas.microsoft.com/office/word/2010/wordprocessingShape" mc:Ignorable="w14 wp14">
+  <w:abstractNum w:abstractNumId="866482720">
+    <w:nsid w:val="33A57A20"/>
+    <w:multiLevelType w:val="multilevel"/>
+    <w:tmpl w:val="33A57A20"/>
+    <w:lvl w:ilvl="0" w:tentative="1">
+      <w:start w:val="1"/>
+      <w:numFmt w:val="decimal"/>
+      <w:lvlText w:val="%1."/>
+      <w:lvlJc w:val="left"/>
+      <w:pPr>
+        <w:ind w:left="360" w:hanging="360"/>
+      </w:pPr>
+      <w:rPr>
+        <w:rFonts w:hint="default"/>
+      </w:rPr>
+    </w:lvl>
+    <w:lvl w:ilvl="1" w:tentative="1">
+      <w:start w:val="1"/>
+      <w:numFmt w:val="lowerLetter"/>
+      <w:lvlText w:val="%2)"/>
+      <w:lvlJc w:val="left"/>
+      <w:pPr>
+        <w:ind w:left="840" w:hanging="420"/>
+      </w:pPr>
+    </w:lvl>
+    <w:lvl w:ilvl="2" w:tentative="1">
+      <w:start w:val="1"/>
+      <w:numFmt w:val="lowerRoman"/>
+      <w:lvlText w:val="%3."/>
+      <w:lvlJc w:val="right"/>
+      <w:pPr>
+        <w:ind w:left="1260" w:hanging="420"/>
+      </w:pPr>
+    </w:lvl>
+    <w:lvl w:ilvl="3" w:tentative="1">
+      <w:start w:val="1"/>
+      <w:numFmt w:val="decimal"/>
+      <w:lvlText w:val="%4."/>
+      <w:lvlJc w:val="left"/>
+      <w:pPr>
+        <w:ind w:left="1680" w:hanging="420"/>
+      </w:pPr>
+    </w:lvl>
+    <w:lvl w:ilvl="4" w:tentative="1">
+      <w:start w:val="1"/>
+      <w:numFmt w:val="lowerLetter"/>
+      <w:lvlText w:val="%5)"/>
+      <w:lvlJc w:val="left"/>
+      <w:pPr>
+        <w:ind w:left="2100" w:hanging="420"/>
+      </w:pPr>
+    </w:lvl>
+    <w:lvl w:ilvl="5" w:tentative="1">
+      <w:start w:val="1"/>
+      <w:numFmt w:val="lowerRoman"/>
+      <w:lvlText w:val="%6."/>
+      <w:lvlJc w:val="right"/>
+      <w:pPr>
+        <w:ind w:left="2520" w:hanging="420"/>
+      </w:pPr>
+    </w:lvl>
+    <w:lvl w:ilvl="6" w:tentative="1">
+      <w:start w:val="1"/>
+      <w:numFmt w:val="decimal"/>
+      <w:lvlText w:val="%7."/>
+      <w:lvlJc w:val="left"/>
+      <w:pPr>
+        <w:ind w:left="2940" w:hanging="420"/>
+      </w:pPr>
+    </w:lvl>
+    <w:lvl w:ilvl="7" w:tentative="1">
+      <w:start w:val="1"/>
+      <w:numFmt w:val="lowerLetter"/>
+      <w:lvlText w:val="%8)"/>
+      <w:lvlJc w:val="left"/>
+      <w:pPr>
+        <w:ind w:left="3360" w:hanging="420"/>
+      </w:pPr>
+    </w:lvl>
+    <w:lvl w:ilvl="8" w:tentative="1">
+      <w:start w:val="1"/>
+      <w:numFmt w:val="lowerRoman"/>
+      <w:lvlText w:val="%9."/>
+      <w:lvlJc w:val="right"/>
+      <w:pPr>
+        <w:ind w:left="3780" w:hanging="420"/>
+      </w:pPr>
+    </w:lvl>
+  </w:abstractNum>
   <w:abstractNum w:abstractNumId="1122647689">
     <w:nsid w:val="42EA3E89"/>
     <w:multiLevelType w:val="multilevel"/>
     <w:tmpl w:val="42EA3E89"/>
-    <w:lvl w:ilvl="0" w:tentative="1">
-      <w:start w:val="1"/>
-      <w:numFmt w:val="decimal"/>
-      <w:lvlText w:val="%1."/>
-      <w:lvlJc w:val="left"/>
-      <w:pPr>
-        <w:ind w:left="360" w:hanging="360"/>
-      </w:pPr>
-      <w:rPr>
-        <w:rFonts w:hint="default"/>
-      </w:rPr>
-    </w:lvl>
-    <w:lvl w:ilvl="1" w:tentative="1">
-      <w:start w:val="1"/>
-      <w:numFmt w:val="lowerLetter"/>
-      <w:lvlText w:val="%2)"/>
-      <w:lvlJc w:val="left"/>
-      <w:pPr>
-        <w:ind w:left="840" w:hanging="420"/>
-      </w:pPr>
-    </w:lvl>
-    <w:lvl w:ilvl="2" w:tentative="1">
-      <w:start w:val="1"/>
-      <w:numFmt w:val="lowerRoman"/>
-      <w:lvlText w:val="%3."/>
-      <w:lvlJc w:val="right"/>
-      <w:pPr>
-        <w:ind w:left="1260" w:hanging="420"/>
-      </w:pPr>
-    </w:lvl>
-    <w:lvl w:ilvl="3" w:tentative="1">
-      <w:start w:val="1"/>
-      <w:numFmt w:val="decimal"/>
-      <w:lvlText w:val="%4."/>
-      <w:lvlJc w:val="left"/>
-      <w:pPr>
-        <w:ind w:left="1680" w:hanging="420"/>
-      </w:pPr>
-    </w:lvl>
-    <w:lvl w:ilvl="4" w:tentative="1">
-      <w:start w:val="1"/>
-      <w:numFmt w:val="lowerLetter"/>
-      <w:lvlText w:val="%5)"/>
-      <w:lvlJc w:val="left"/>
-      <w:pPr>
-        <w:ind w:left="2100" w:hanging="420"/>
-      </w:pPr>
-    </w:lvl>
-    <w:lvl w:ilvl="5" w:tentative="1">
-      <w:start w:val="1"/>
-      <w:numFmt w:val="lowerRoman"/>
-      <w:lvlText w:val="%6."/>
-      <w:lvlJc w:val="right"/>
-      <w:pPr>
-        <w:ind w:left="2520" w:hanging="420"/>
-      </w:pPr>
-    </w:lvl>
-    <w:lvl w:ilvl="6" w:tentative="1">
-      <w:start w:val="1"/>
-      <w:numFmt w:val="decimal"/>
-      <w:lvlText w:val="%7."/>
-      <w:lvlJc w:val="left"/>
-      <w:pPr>
-        <w:ind w:left="2940" w:hanging="420"/>
-      </w:pPr>
-    </w:lvl>
-    <w:lvl w:ilvl="7" w:tentative="1">
-      <w:start w:val="1"/>
-      <w:numFmt w:val="lowerLetter"/>
-      <w:lvlText w:val="%8)"/>
-      <w:lvlJc w:val="left"/>
-      <w:pPr>
-        <w:ind w:left="3360" w:hanging="420"/>
-      </w:pPr>
-    </w:lvl>
-    <w:lvl w:ilvl="8" w:tentative="1">
-      <w:start w:val="1"/>
-      <w:numFmt w:val="lowerRoman"/>
-      <w:lvlText w:val="%9."/>
-      <w:lvlJc w:val="right"/>
-      <w:pPr>
-        <w:ind w:left="3780" w:hanging="420"/>
-      </w:pPr>
-    </w:lvl>
-  </w:abstractNum>
-  <w:abstractNum w:abstractNumId="866482720">
-    <w:nsid w:val="33A57A20"/>
-    <w:multiLevelType w:val="multilevel"/>
-    <w:tmpl w:val="33A57A20"/>
     <w:lvl w:ilvl="0" w:tentative="1">
       <w:start w:val="1"/>
       <w:numFmt w:val="decimal"/>
@@ -1221,8 +1898,8 @@
     <w:lsdException w:uiPriority="0" w:name="Normal Indent"/>
     <w:lsdException w:uiPriority="0" w:name="footnote text"/>
     <w:lsdException w:uiPriority="0" w:name="annotation text"/>
-    <w:lsdException w:uiPriority="0" w:semiHidden="0" w:name="header"/>
-    <w:lsdException w:uiPriority="0" w:semiHidden="0" w:name="footer"/>
+    <w:lsdException w:uiPriority="99" w:semiHidden="0" w:name="header"/>
+    <w:lsdException w:uiPriority="99" w:semiHidden="0" w:name="footer"/>
     <w:lsdException w:uiPriority="0" w:name="index heading"/>
     <w:lsdException w:qFormat="1" w:uiPriority="35" w:name="caption"/>
     <w:lsdException w:uiPriority="0" w:name="table of figures"/>
@@ -1255,7 +1932,7 @@
     <w:lsdException w:qFormat="1" w:unhideWhenUsed="0" w:uiPriority="10" w:semiHidden="0" w:name="Title"/>
     <w:lsdException w:uiPriority="0" w:name="Closing"/>
     <w:lsdException w:uiPriority="0" w:name="Signature"/>
-    <w:lsdException w:uiPriority="1" w:semiHidden="0" w:name="Default Paragraph Font"/>
+    <w:lsdException w:uiPriority="1" w:name="Default Paragraph Font"/>
     <w:lsdException w:uiPriority="0" w:name="Body Text"/>
     <w:lsdException w:uiPriority="0" w:name="Body Text Indent"/>
     <w:lsdException w:uiPriority="0" w:name="List Continue"/>
@@ -1293,7 +1970,7 @@
     <w:lsdException w:uiPriority="0" w:name="HTML Sample"/>
     <w:lsdException w:uiPriority="0" w:name="HTML Typewriter"/>
     <w:lsdException w:uiPriority="0" w:name="HTML Variable"/>
-    <w:lsdException w:uiPriority="99" w:semiHidden="0" w:name="Normal Table"/>
+    <w:lsdException w:uiPriority="99" w:name="Normal Table"/>
     <w:lsdException w:uiPriority="0" w:name="annotation subject"/>
     <w:lsdException w:uiPriority="0" w:name="Table Simple 1"/>
     <w:lsdException w:uiPriority="0" w:name="Table Simple 2"/>
@@ -1448,7 +2125,7 @@
       <w:jc w:val="both"/>
     </w:pPr>
     <w:rPr>
-      <w:rFonts w:ascii="Calibri" w:hAnsi="Calibri" w:eastAsia="宋体" w:cs="Times New Roman"/>
+      <w:rFonts w:ascii="Calibri" w:hAnsi="Calibri" w:eastAsia="宋体"/>
       <w:kern w:val="2"/>
       <w:sz w:val="21"/>
       <w:szCs w:val="22"/>
@@ -1478,8 +2155,9 @@
   <w:style w:type="paragraph" w:styleId="2">
     <w:name w:val="footer"/>
     <w:basedOn w:val="1"/>
+    <w:link w:val="8"/>
     <w:unhideWhenUsed/>
-    <w:uiPriority w:val="0"/>
+    <w:uiPriority w:val="99"/>
     <w:pPr>
       <w:tabs>
         <w:tab w:val="center" w:pos="4153"/>
@@ -1490,32 +2168,29 @@
     </w:pPr>
     <w:rPr>
       <w:sz w:val="18"/>
+      <w:szCs w:val="18"/>
     </w:rPr>
   </w:style>
   <w:style w:type="paragraph" w:styleId="3">
     <w:name w:val="header"/>
     <w:basedOn w:val="1"/>
+    <w:link w:val="7"/>
     <w:unhideWhenUsed/>
-    <w:uiPriority w:val="0"/>
+    <w:uiPriority w:val="99"/>
     <w:pPr>
       <w:pBdr>
-        <w:top w:val="none" w:color="auto" w:sz="0" w:space="1"/>
-        <w:left w:val="none" w:color="auto" w:sz="0" w:space="4"/>
-        <w:bottom w:val="none" w:color="auto" w:sz="0" w:space="1"/>
-        <w:right w:val="none" w:color="auto" w:sz="0" w:space="4"/>
+        <w:bottom w:val="single" w:color="auto" w:sz="6" w:space="1"/>
       </w:pBdr>
       <w:tabs>
         <w:tab w:val="center" w:pos="4153"/>
         <w:tab w:val="right" w:pos="8306"/>
       </w:tabs>
       <w:snapToGrid w:val="0"/>
-      <w:spacing w:line="240" w:lineRule="auto"/>
-      <w:jc w:val="both"/>
-      <w:outlineLvl w:val="9"/>
+      <w:jc w:val="center"/>
     </w:pPr>
     <w:rPr>
-      <w:rFonts w:ascii="Times New Roman" w:hAnsi="Times New Roman"/>
       <w:sz w:val="18"/>
+      <w:szCs w:val="18"/>
     </w:rPr>
   </w:style>
   <w:style w:type="table" w:styleId="6">
@@ -1542,7 +2217,27 @@
       </w:tblCellMar>
     </w:tblPr>
   </w:style>
-  <w:style w:type="paragraph" w:customStyle="1" w:styleId="7">
+  <w:style w:type="character" w:customStyle="1" w:styleId="7">
+    <w:name w:val="页眉 Char"/>
+    <w:basedOn w:val="4"/>
+    <w:link w:val="3"/>
+    <w:uiPriority w:val="99"/>
+    <w:rPr>
+      <w:sz w:val="18"/>
+      <w:szCs w:val="18"/>
+    </w:rPr>
+  </w:style>
+  <w:style w:type="character" w:customStyle="1" w:styleId="8">
+    <w:name w:val="页脚 Char"/>
+    <w:basedOn w:val="4"/>
+    <w:link w:val="2"/>
+    <w:uiPriority w:val="99"/>
+    <w:rPr>
+      <w:sz w:val="18"/>
+      <w:szCs w:val="18"/>
+    </w:rPr>
+  </w:style>
+  <w:style w:type="paragraph" w:customStyle="1" w:styleId="9">
     <w:name w:val="List Paragraph"/>
     <w:basedOn w:val="1"/>
     <w:qFormat/>

--- a/GGS.DUU小组/G.D teamwork2/用例描述/中转中心仓库管理员_库存初始化.docx
+++ b/GGS.DUU小组/G.D teamwork2/用例描述/中转中心仓库管理员_库存初始化.docx
@@ -17,7 +17,9 @@
         </w:tblBorders>
         <w:tblLayout w:type="fixed"/>
         <w:tblCellMar>
+          <w:top w:w="0" w:type="dxa"/>
           <w:left w:w="108" w:type="dxa"/>
+          <w:bottom w:w="0" w:type="dxa"/>
           <w:right w:w="108" w:type="dxa"/>
         </w:tblCellMar>
       </w:tblPr>
@@ -38,10 +40,6 @@
             <w:insideV w:val="none" w:color="auto" w:sz="0" w:space="0"/>
           </w:tblBorders>
           <w:tblLayout w:type="fixed"/>
-          <w:tblCellMar>
-            <w:left w:w="108" w:type="dxa"/>
-            <w:right w:w="108" w:type="dxa"/>
-          </w:tblCellMar>
         </w:tblPrEx>
         <w:trPr>
           <w:jc w:val="center"/>
@@ -204,7 +202,9 @@
           </w:tblBorders>
           <w:tblLayout w:type="fixed"/>
           <w:tblCellMar>
+            <w:top w:w="0" w:type="dxa"/>
             <w:left w:w="108" w:type="dxa"/>
+            <w:bottom w:w="0" w:type="dxa"/>
             <w:right w:w="108" w:type="dxa"/>
           </w:tblCellMar>
         </w:tblPrEx>
@@ -370,7 +370,9 @@
           </w:tblBorders>
           <w:tblLayout w:type="fixed"/>
           <w:tblCellMar>
+            <w:top w:w="0" w:type="dxa"/>
             <w:left w:w="108" w:type="dxa"/>
+            <w:bottom w:w="0" w:type="dxa"/>
             <w:right w:w="108" w:type="dxa"/>
           </w:tblCellMar>
         </w:tblPrEx>
@@ -562,7 +564,9 @@
           </w:tblBorders>
           <w:tblLayout w:type="fixed"/>
           <w:tblCellMar>
+            <w:top w:w="0" w:type="dxa"/>
             <w:left w:w="108" w:type="dxa"/>
+            <w:bottom w:w="0" w:type="dxa"/>
             <w:right w:w="108" w:type="dxa"/>
           </w:tblCellMar>
         </w:tblPrEx>
@@ -651,7 +655,9 @@
           </w:tblBorders>
           <w:tblLayout w:type="fixed"/>
           <w:tblCellMar>
+            <w:top w:w="0" w:type="dxa"/>
             <w:left w:w="108" w:type="dxa"/>
+            <w:bottom w:w="0" w:type="dxa"/>
             <w:right w:w="108" w:type="dxa"/>
           </w:tblCellMar>
         </w:tblPrEx>
@@ -754,7 +760,9 @@
           </w:tblBorders>
           <w:tblLayout w:type="fixed"/>
           <w:tblCellMar>
+            <w:top w:w="0" w:type="dxa"/>
             <w:left w:w="108" w:type="dxa"/>
+            <w:bottom w:w="0" w:type="dxa"/>
             <w:right w:w="108" w:type="dxa"/>
           </w:tblCellMar>
         </w:tblPrEx>
@@ -861,7 +869,9 @@
           </w:tblBorders>
           <w:tblLayout w:type="fixed"/>
           <w:tblCellMar>
+            <w:top w:w="0" w:type="dxa"/>
             <w:left w:w="108" w:type="dxa"/>
+            <w:bottom w:w="0" w:type="dxa"/>
             <w:right w:w="108" w:type="dxa"/>
           </w:tblCellMar>
         </w:tblPrEx>
@@ -977,7 +987,9 @@
           </w:tblBorders>
           <w:tblLayout w:type="fixed"/>
           <w:tblCellMar>
+            <w:top w:w="0" w:type="dxa"/>
             <w:left w:w="108" w:type="dxa"/>
+            <w:bottom w:w="0" w:type="dxa"/>
             <w:right w:w="108" w:type="dxa"/>
           </w:tblCellMar>
         </w:tblPrEx>
@@ -1071,7 +1083,9 @@
           </w:tblBorders>
           <w:tblLayout w:type="fixed"/>
           <w:tblCellMar>
+            <w:top w:w="0" w:type="dxa"/>
             <w:left w:w="108" w:type="dxa"/>
+            <w:bottom w:w="0" w:type="dxa"/>
             <w:right w:w="108" w:type="dxa"/>
           </w:tblCellMar>
         </w:tblPrEx>
@@ -1132,7 +1146,7 @@
           </w:tcPr>
           <w:p>
             <w:pPr>
-              <w:pStyle w:val="9"/>
+              <w:pStyle w:val="7"/>
               <w:numPr>
                 <w:ilvl w:val="0"/>
                 <w:numId w:val="1"/>
@@ -1157,7 +1171,7 @@
           </w:p>
           <w:p>
             <w:pPr>
-              <w:pStyle w:val="9"/>
+              <w:pStyle w:val="7"/>
               <w:numPr>
                 <w:ilvl w:val="0"/>
                 <w:numId w:val="1"/>
@@ -1196,18 +1210,7 @@
                 <w:szCs w:val="24"/>
                 <w:lang w:val="en-US" w:eastAsia="zh-CN"/>
               </w:rPr>
-              <w:t xml:space="preserve">3. </w:t>
-            </w:r>
-            <w:bookmarkStart w:id="0" w:name="_GoBack"/>
-            <w:bookmarkEnd w:id="0"/>
-            <w:r>
-              <w:rPr>
-                <w:rFonts w:hint="eastAsia" w:ascii="微软雅黑" w:hAnsi="微软雅黑" w:eastAsia="微软雅黑" w:cs="微软雅黑"/>
-                <w:sz w:val="24"/>
-                <w:szCs w:val="24"/>
-                <w:lang w:val="en-US" w:eastAsia="zh-CN"/>
-              </w:rPr>
-              <w:t>对现有库存信息录入，包括库存的</w:t>
+              <w:t>3. 对现有库存信息录入，包括库存的</w:t>
             </w:r>
             <w:r>
               <w:rPr>
@@ -1232,7 +1235,9 @@
           </w:tblBorders>
           <w:tblLayout w:type="fixed"/>
           <w:tblCellMar>
+            <w:top w:w="0" w:type="dxa"/>
             <w:left w:w="108" w:type="dxa"/>
+            <w:bottom w:w="0" w:type="dxa"/>
             <w:right w:w="108" w:type="dxa"/>
           </w:tblCellMar>
         </w:tblPrEx>
@@ -1320,7 +1325,7 @@
           </w:p>
           <w:p>
             <w:pPr>
-              <w:pStyle w:val="9"/>
+              <w:pStyle w:val="7"/>
               <w:numPr>
                 <w:ilvl w:val="0"/>
                 <w:numId w:val="2"/>
@@ -1354,13 +1359,63 @@
           </w:p>
           <w:p>
             <w:pPr>
-              <w:jc w:val="left"/>
-              <w:rPr>
-                <w:rFonts w:hint="eastAsia" w:ascii="微软雅黑" w:hAnsi="微软雅黑" w:eastAsia="微软雅黑" w:cs="微软雅黑"/>
-                <w:sz w:val="24"/>
-                <w:szCs w:val="24"/>
-              </w:rPr>
-            </w:pPr>
+              <w:pStyle w:val="7"/>
+              <w:numPr>
+                <w:numId w:val="0"/>
+              </w:numPr>
+              <w:jc w:val="left"/>
+              <w:rPr>
+                <w:rFonts w:hint="eastAsia" w:ascii="微软雅黑" w:hAnsi="微软雅黑" w:eastAsia="微软雅黑" w:cs="微软雅黑"/>
+                <w:sz w:val="24"/>
+                <w:szCs w:val="24"/>
+                <w:lang w:val="en-US" w:eastAsia="zh-CN"/>
+              </w:rPr>
+            </w:pPr>
+            <w:r>
+              <w:rPr>
+                <w:rFonts w:hint="eastAsia" w:ascii="微软雅黑" w:hAnsi="微软雅黑" w:eastAsia="微软雅黑" w:cs="微软雅黑"/>
+                <w:sz w:val="24"/>
+                <w:szCs w:val="24"/>
+                <w:lang w:val="en-US" w:eastAsia="zh-CN"/>
+              </w:rPr>
+              <w:t>1b.库存项数据格式错误</w:t>
+            </w:r>
+          </w:p>
+          <w:p>
+            <w:pPr>
+              <w:pStyle w:val="7"/>
+              <w:numPr>
+                <w:numId w:val="0"/>
+              </w:numPr>
+              <w:jc w:val="left"/>
+              <w:rPr>
+                <w:rFonts w:hint="eastAsia" w:ascii="微软雅黑" w:hAnsi="微软雅黑" w:eastAsia="微软雅黑" w:cs="微软雅黑"/>
+                <w:sz w:val="24"/>
+                <w:szCs w:val="24"/>
+                <w:lang w:val="en-US" w:eastAsia="zh-CN"/>
+              </w:rPr>
+            </w:pPr>
+            <w:r>
+              <w:rPr>
+                <w:rFonts w:hint="eastAsia" w:ascii="微软雅黑" w:hAnsi="微软雅黑" w:eastAsia="微软雅黑" w:cs="微软雅黑"/>
+                <w:sz w:val="24"/>
+                <w:szCs w:val="24"/>
+                <w:lang w:val="en-US" w:eastAsia="zh-CN"/>
+              </w:rPr>
+              <w:t xml:space="preserve">    1.系统提示错误，不能添加该库存项</w:t>
+            </w:r>
+          </w:p>
+          <w:p>
+            <w:pPr>
+              <w:jc w:val="left"/>
+              <w:rPr>
+                <w:rFonts w:hint="eastAsia" w:ascii="微软雅黑" w:hAnsi="微软雅黑" w:eastAsia="微软雅黑" w:cs="微软雅黑"/>
+                <w:sz w:val="24"/>
+                <w:szCs w:val="24"/>
+              </w:rPr>
+            </w:pPr>
+            <w:bookmarkStart w:id="0" w:name="_GoBack"/>
+            <w:bookmarkEnd w:id="0"/>
             <w:r>
               <w:rPr>
                 <w:rFonts w:hint="eastAsia" w:ascii="微软雅黑" w:hAnsi="微软雅黑" w:eastAsia="微软雅黑" w:cs="微软雅黑"/>
@@ -1404,7 +1459,7 @@
                 <w:szCs w:val="24"/>
                 <w:lang w:val="en-US" w:eastAsia="zh-CN"/>
               </w:rPr>
-              <w:t xml:space="preserve">    1. 中转中心仓促管理员有权限修改库存信</w:t>
+              <w:t xml:space="preserve">    1. 中转中心仓库管理员有权限修改库存信息</w:t>
             </w:r>
           </w:p>
         </w:tc>
@@ -1421,7 +1476,9 @@
           </w:tblBorders>
           <w:tblLayout w:type="fixed"/>
           <w:tblCellMar>
+            <w:top w:w="0" w:type="dxa"/>
             <w:left w:w="108" w:type="dxa"/>
+            <w:bottom w:w="0" w:type="dxa"/>
             <w:right w:w="108" w:type="dxa"/>
           </w:tblCellMar>
         </w:tblPrEx>
@@ -1481,7 +1538,7 @@
           </w:tcPr>
           <w:p>
             <w:pPr>
-              <w:pStyle w:val="9"/>
+              <w:pStyle w:val="7"/>
               <w:numPr>
                 <w:ilvl w:val="0"/>
                 <w:numId w:val="3"/>
@@ -1505,7 +1562,7 @@
           </w:p>
           <w:p>
             <w:pPr>
-              <w:pStyle w:val="9"/>
+              <w:pStyle w:val="7"/>
               <w:numPr>
                 <w:ilvl w:val="0"/>
                 <w:numId w:val="3"/>
@@ -1530,7 +1587,7 @@
           </w:p>
           <w:p>
             <w:pPr>
-              <w:pStyle w:val="9"/>
+              <w:pStyle w:val="7"/>
               <w:numPr>
                 <w:numId w:val="0"/>
               </w:numPr>
@@ -1568,7 +1625,7 @@
     <w:sectPr>
       <w:pgSz w:w="11906" w:h="16838"/>
       <w:pgMar w:top="1440" w:right="1800" w:bottom="1440" w:left="1800" w:header="851" w:footer="992" w:gutter="0"/>
-      <w:cols w:space="425" w:num="1"/>
+      <w:cols w:space="720" w:num="1"/>
       <w:docGrid w:type="lines" w:linePitch="312" w:charSpace="0"/>
     </w:sectPr>
   </w:body>
@@ -1577,10 +1634,10 @@
 
 <file path=word/numbering.xml><?xml version="1.0" encoding="utf-8"?>
 <w:numbering xmlns:wpc="http://schemas.microsoft.com/office/word/2010/wordprocessingCanvas" xmlns:mc="http://schemas.openxmlformats.org/markup-compatibility/2006" xmlns:o="urn:schemas-microsoft-com:office:office" xmlns:r="http://schemas.openxmlformats.org/officeDocument/2006/relationships" xmlns:m="http://schemas.openxmlformats.org/officeDocument/2006/math" xmlns:v="urn:schemas-microsoft-com:vml" xmlns:wp14="http://schemas.microsoft.com/office/word/2010/wordprocessingDrawing" xmlns:wp="http://schemas.openxmlformats.org/drawingml/2006/wordprocessingDrawing" xmlns:w10="urn:schemas-microsoft-com:office:word" xmlns:w="http://schemas.openxmlformats.org/wordprocessingml/2006/main" xmlns:w14="http://schemas.microsoft.com/office/word/2010/wordml" xmlns:wpg="http://schemas.microsoft.com/office/word/2010/wordprocessingGroup" xmlns:wpi="http://schemas.microsoft.com/office/word/2010/wordprocessingInk" xmlns:wne="http://schemas.microsoft.com/office/word/2006/wordml" xmlns:wps="http://schemas.microsoft.com/office/word/2010/wordprocessingShape" mc:Ignorable="w14 wp14">
-  <w:abstractNum w:abstractNumId="866482720">
-    <w:nsid w:val="33A57A20"/>
+  <w:abstractNum w:abstractNumId="1122647689">
+    <w:nsid w:val="42EA3E89"/>
     <w:multiLevelType w:val="multilevel"/>
-    <w:tmpl w:val="33A57A20"/>
+    <w:tmpl w:val="42EA3E89"/>
     <w:lvl w:ilvl="0" w:tentative="1">
       <w:start w:val="1"/>
       <w:numFmt w:val="decimal"/>
@@ -1666,10 +1723,10 @@
       </w:pPr>
     </w:lvl>
   </w:abstractNum>
-  <w:abstractNum w:abstractNumId="1122647689">
-    <w:nsid w:val="42EA3E89"/>
+  <w:abstractNum w:abstractNumId="866482720">
+    <w:nsid w:val="33A57A20"/>
     <w:multiLevelType w:val="multilevel"/>
-    <w:tmpl w:val="42EA3E89"/>
+    <w:tmpl w:val="33A57A20"/>
     <w:lvl w:ilvl="0" w:tentative="1">
       <w:start w:val="1"/>
       <w:numFmt w:val="decimal"/>
@@ -1932,7 +1989,7 @@
     <w:lsdException w:qFormat="1" w:unhideWhenUsed="0" w:uiPriority="10" w:semiHidden="0" w:name="Title"/>
     <w:lsdException w:uiPriority="0" w:name="Closing"/>
     <w:lsdException w:uiPriority="0" w:name="Signature"/>
-    <w:lsdException w:uiPriority="1" w:name="Default Paragraph Font"/>
+    <w:lsdException w:uiPriority="1" w:semiHidden="0" w:name="Default Paragraph Font"/>
     <w:lsdException w:uiPriority="0" w:name="Body Text"/>
     <w:lsdException w:uiPriority="0" w:name="Body Text Indent"/>
     <w:lsdException w:uiPriority="0" w:name="List Continue"/>
@@ -1970,7 +2027,7 @@
     <w:lsdException w:uiPriority="0" w:name="HTML Sample"/>
     <w:lsdException w:uiPriority="0" w:name="HTML Typewriter"/>
     <w:lsdException w:uiPriority="0" w:name="HTML Variable"/>
-    <w:lsdException w:uiPriority="99" w:name="Normal Table"/>
+    <w:lsdException w:uiPriority="99" w:semiHidden="0" w:name="Normal Table"/>
     <w:lsdException w:uiPriority="0" w:name="annotation subject"/>
     <w:lsdException w:uiPriority="0" w:name="Table Simple 1"/>
     <w:lsdException w:uiPriority="0" w:name="Table Simple 2"/>
@@ -2125,7 +2182,7 @@
       <w:jc w:val="both"/>
     </w:pPr>
     <w:rPr>
-      <w:rFonts w:ascii="Calibri" w:hAnsi="Calibri" w:eastAsia="宋体"/>
+      <w:rFonts w:ascii="Calibri" w:hAnsi="Calibri" w:eastAsia="宋体" w:cs="Times New Roman"/>
       <w:kern w:val="2"/>
       <w:sz w:val="21"/>
       <w:szCs w:val="22"/>
@@ -2155,7 +2212,7 @@
   <w:style w:type="paragraph" w:styleId="2">
     <w:name w:val="footer"/>
     <w:basedOn w:val="1"/>
-    <w:link w:val="8"/>
+    <w:link w:val="9"/>
     <w:unhideWhenUsed/>
     <w:uiPriority w:val="99"/>
     <w:pPr>
@@ -2174,7 +2231,7 @@
   <w:style w:type="paragraph" w:styleId="3">
     <w:name w:val="header"/>
     <w:basedOn w:val="1"/>
-    <w:link w:val="7"/>
+    <w:link w:val="8"/>
     <w:unhideWhenUsed/>
     <w:uiPriority w:val="99"/>
     <w:pPr>
@@ -2217,7 +2274,16 @@
       </w:tblCellMar>
     </w:tblPr>
   </w:style>
-  <w:style w:type="character" w:customStyle="1" w:styleId="7">
+  <w:style w:type="paragraph" w:customStyle="1" w:styleId="7">
+    <w:name w:val="List Paragraph"/>
+    <w:basedOn w:val="1"/>
+    <w:qFormat/>
+    <w:uiPriority w:val="34"/>
+    <w:pPr>
+      <w:ind w:firstLine="420" w:firstLineChars="200"/>
+    </w:pPr>
+  </w:style>
+  <w:style w:type="character" w:customStyle="1" w:styleId="8">
     <w:name w:val="页眉 Char"/>
     <w:basedOn w:val="4"/>
     <w:link w:val="3"/>
@@ -2227,7 +2293,7 @@
       <w:szCs w:val="18"/>
     </w:rPr>
   </w:style>
-  <w:style w:type="character" w:customStyle="1" w:styleId="8">
+  <w:style w:type="character" w:customStyle="1" w:styleId="9">
     <w:name w:val="页脚 Char"/>
     <w:basedOn w:val="4"/>
     <w:link w:val="2"/>
@@ -2236,15 +2302,6 @@
       <w:sz w:val="18"/>
       <w:szCs w:val="18"/>
     </w:rPr>
-  </w:style>
-  <w:style w:type="paragraph" w:customStyle="1" w:styleId="9">
-    <w:name w:val="List Paragraph"/>
-    <w:basedOn w:val="1"/>
-    <w:qFormat/>
-    <w:uiPriority w:val="34"/>
-    <w:pPr>
-      <w:ind w:firstLine="420" w:firstLineChars="200"/>
-    </w:pPr>
   </w:style>
 </w:styles>
 </file>
